--- a/极简签到系统技术文档.docx
+++ b/极简签到系统技术文档.docx
@@ -832,7 +832,7 @@
       <w:pPr>
         <w:ind w:left="0" w:leftChars="0" w:firstLine="0" w:firstLineChars="0"/>
         <w:rPr>
-          <w:rFonts w:hint="eastAsia"/>
+          <w:rFonts w:hint="default"/>
           <w:b w:val="0"/>
           <w:bCs/>
           <w:sz w:val="24"/>
@@ -1671,16 +1671,93 @@
       <w:pPr>
         <w:ind w:left="0" w:leftChars="0" w:firstLine="0" w:firstLineChars="0"/>
         <w:rPr>
+          <w:rFonts w:hint="eastAsia"/>
+          <w:lang w:val="en-US" w:eastAsia="zh-CN"/>
+        </w:rPr>
+      </w:pPr>
+      <w:r>
+        <w:rPr>
+          <w:rFonts w:hint="eastAsia"/>
+          <w:lang w:val="en-US" w:eastAsia="zh-CN"/>
+        </w:rPr>
+        <w:t>项目地址：</w:t>
+      </w:r>
+      <w:r>
+        <w:rPr>
+          <w:rFonts w:hint="eastAsia"/>
+          <w:lang w:val="en-US" w:eastAsia="zh-CN"/>
+        </w:rPr>
+        <w:fldChar w:fldCharType="begin"/>
+      </w:r>
+      <w:r>
+        <w:rPr>
+          <w:rFonts w:hint="eastAsia"/>
+          <w:lang w:val="en-US" w:eastAsia="zh-CN"/>
+        </w:rPr>
+        <w:instrText xml:space="preserve"> HYPERLINK "https://github.com/toneywoo/CheckIn" </w:instrText>
+      </w:r>
+      <w:r>
+        <w:rPr>
+          <w:rFonts w:hint="eastAsia"/>
+          <w:lang w:val="en-US" w:eastAsia="zh-CN"/>
+        </w:rPr>
+        <w:fldChar w:fldCharType="separate"/>
+      </w:r>
+      <w:r>
+        <w:rPr>
+          <w:rStyle w:val="6"/>
+          <w:rFonts w:hint="eastAsia"/>
+          <w:lang w:val="en-US" w:eastAsia="zh-CN"/>
+        </w:rPr>
+        <w:t>https://github.com/toneywoo/CheckIn</w:t>
+      </w:r>
+      <w:r>
+        <w:rPr>
+          <w:rFonts w:hint="eastAsia"/>
+          <w:lang w:val="en-US" w:eastAsia="zh-CN"/>
+        </w:rPr>
+        <w:fldChar w:fldCharType="end"/>
+      </w:r>
+    </w:p>
+    <w:p>
+      <w:pPr>
+        <w:ind w:left="0" w:leftChars="0" w:firstLine="0" w:firstLineChars="0"/>
+        <w:rPr>
           <w:rFonts w:hint="default"/>
           <w:lang w:val="en-US" w:eastAsia="zh-CN"/>
         </w:rPr>
       </w:pPr>
-      <w:r>
-        <w:rPr>
-          <w:rFonts w:hint="eastAsia"/>
-          <w:lang w:val="en-US" w:eastAsia="zh-CN"/>
-        </w:rPr>
-        <w:t>项目地址：</w:t>
+    </w:p>
+    <w:p>
+      <w:pPr>
+        <w:ind w:left="0" w:leftChars="0" w:firstLine="0" w:firstLineChars="0"/>
+        <w:rPr>
+          <w:rFonts w:hint="eastAsia"/>
+          <w:lang w:val="en-US" w:eastAsia="zh-CN"/>
+        </w:rPr>
+      </w:pPr>
+      <w:r>
+        <w:rPr>
+          <w:rFonts w:hint="eastAsia"/>
+          <w:lang w:val="en-US" w:eastAsia="zh-CN"/>
+        </w:rPr>
+        <w:t>系统架构</w:t>
+      </w:r>
+    </w:p>
+    <w:p>
+      <w:pPr>
+        <w:ind w:left="0" w:leftChars="0" w:firstLine="0" w:firstLineChars="0"/>
+        <w:rPr>
+          <w:rFonts w:hint="default"/>
+          <w:lang w:val="en-US" w:eastAsia="zh-CN"/>
+        </w:rPr>
+      </w:pPr>
+      <w:r>
+        <w:rPr>
+          <w:rFonts w:hint="eastAsia"/>
+          <w:lang w:val="en-US" w:eastAsia="zh-CN"/>
+        </w:rPr>
+        <w:t>开发环境</w:t>
       </w:r>
       <w:bookmarkStart w:id="1" w:name="_GoBack"/>
       <w:bookmarkEnd w:id="1"/>
@@ -2024,6 +2101,15 @@
       </w:tblCellMar>
     </w:tblPr>
   </w:style>
+  <w:style w:type="character" w:styleId="6">
+    <w:name w:val="Hyperlink"/>
+    <w:basedOn w:val="5"/>
+    <w:uiPriority w:val="0"/>
+    <w:rPr>
+      <w:color w:val="0000FF"/>
+      <w:u w:val="single"/>
+    </w:rPr>
+  </w:style>
 </w:styles>
 </file>
 

--- a/极简签到系统技术文档.docx
+++ b/极简签到系统技术文档.docx
@@ -9,6 +9,7 @@
         <w:jc w:val="center"/>
       </w:pPr>
       <w:bookmarkStart w:id="0" w:name="_Toc440269325"/>
+      <w:bookmarkStart w:id="1" w:name="_Toc31552"/>
       <w:r>
         <w:t>湖南农业大学全日制研究生课程论文</w:t>
       </w:r>
@@ -19,6 +20,7 @@
         <w:t>封面</w:t>
       </w:r>
       <w:bookmarkEnd w:id="0"/>
+      <w:bookmarkEnd w:id="1"/>
     </w:p>
     <w:p>
       <w:pPr>
@@ -696,26 +698,28 @@
         <w:ind w:firstLine="0" w:firstLineChars="0"/>
         <w:jc w:val="center"/>
         <w:rPr>
-          <w:rFonts w:hint="eastAsia"/>
+          <w:rFonts w:hint="eastAsia" w:ascii="黑体" w:hAnsi="黑体" w:eastAsia="黑体" w:cs="黑体"/>
           <w:b w:val="0"/>
           <w:bCs/>
-          <w:sz w:val="30"/>
-          <w:szCs w:val="30"/>
-          <w:lang w:val="en-US" w:eastAsia="zh-CN"/>
-        </w:rPr>
-      </w:pPr>
-      <w:r>
-        <w:rPr>
-          <w:rFonts w:hint="eastAsia"/>
+          <w:sz w:val="52"/>
+          <w:szCs w:val="52"/>
+          <w:lang w:val="en-US" w:eastAsia="zh-CN"/>
+        </w:rPr>
+      </w:pPr>
+      <w:bookmarkStart w:id="12" w:name="_GoBack"/>
+      <w:r>
+        <w:rPr>
+          <w:rFonts w:hint="eastAsia" w:ascii="黑体" w:hAnsi="黑体" w:eastAsia="黑体" w:cs="黑体"/>
           <w:b w:val="0"/>
           <w:bCs/>
-          <w:sz w:val="30"/>
-          <w:szCs w:val="30"/>
+          <w:sz w:val="52"/>
+          <w:szCs w:val="52"/>
           <w:lang w:val="en-US" w:eastAsia="zh-CN"/>
         </w:rPr>
         <w:t>极简签到系统技术文档</w:t>
       </w:r>
     </w:p>
+    <w:bookmarkEnd w:id="12"/>
     <w:p>
       <w:pPr>
         <w:ind w:firstLine="0" w:firstLineChars="0"/>
@@ -729,247 +733,1159 @@
           <w:lang w:val="en-US" w:eastAsia="zh-CN"/>
         </w:rPr>
       </w:pPr>
+      <w:r>
+        <w:rPr>
+          <w:rFonts w:hint="eastAsia"/>
+          <w:b w:val="0"/>
+          <w:bCs/>
+          <w:sz w:val="30"/>
+          <w:szCs w:val="30"/>
+          <w:lang w:val="en-US" w:eastAsia="zh-CN"/>
+        </w:rPr>
+        <w:t>Version:1.0</w:t>
+      </w:r>
     </w:p>
     <w:p>
       <w:pPr>
         <w:ind w:firstLine="0" w:firstLineChars="0"/>
+        <w:jc w:val="center"/>
         <w:rPr>
           <w:rFonts w:hint="eastAsia"/>
           <w:b w:val="0"/>
           <w:bCs/>
-          <w:sz w:val="24"/>
-          <w:szCs w:val="24"/>
-          <w:lang w:val="en-US" w:eastAsia="zh-CN"/>
-        </w:rPr>
-      </w:pPr>
-      <w:r>
-        <w:rPr>
-          <w:rFonts w:hint="eastAsia"/>
+          <w:sz w:val="30"/>
+          <w:szCs w:val="30"/>
+          <w:lang w:val="en-US" w:eastAsia="zh-CN"/>
+        </w:rPr>
+      </w:pPr>
+    </w:p>
+    <w:p>
+      <w:pPr>
+        <w:pStyle w:val="4"/>
+        <w:tabs>
+          <w:tab w:val="right" w:leader="dot" w:pos="8306"/>
+        </w:tabs>
+      </w:pPr>
+      <w:r>
+        <w:rPr>
+          <w:rFonts w:hint="default"/>
           <w:b w:val="0"/>
           <w:bCs/>
-          <w:sz w:val="24"/>
-          <w:szCs w:val="24"/>
+          <w:sz w:val="30"/>
+          <w:szCs w:val="30"/>
+          <w:lang w:val="en-US" w:eastAsia="zh-CN"/>
+        </w:rPr>
+        <w:fldChar w:fldCharType="begin"/>
+      </w:r>
+      <w:r>
+        <w:rPr>
+          <w:rFonts w:hint="default"/>
+          <w:b w:val="0"/>
+          <w:bCs/>
+          <w:sz w:val="30"/>
+          <w:szCs w:val="30"/>
+          <w:lang w:val="en-US" w:eastAsia="zh-CN"/>
+        </w:rPr>
+        <w:instrText xml:space="preserve">TOC \o "1-3" \h \u </w:instrText>
+      </w:r>
+      <w:r>
+        <w:rPr>
+          <w:rFonts w:hint="default"/>
+          <w:b w:val="0"/>
+          <w:bCs/>
+          <w:sz w:val="30"/>
+          <w:szCs w:val="30"/>
+          <w:lang w:val="en-US" w:eastAsia="zh-CN"/>
+        </w:rPr>
+        <w:fldChar w:fldCharType="separate"/>
+      </w:r>
+      <w:r>
+        <w:rPr>
+          <w:rFonts w:hint="default"/>
+          <w:bCs/>
+          <w:szCs w:val="30"/>
+          <w:lang w:val="en-US" w:eastAsia="zh-CN"/>
+        </w:rPr>
+        <w:fldChar w:fldCharType="begin"/>
+      </w:r>
+      <w:r>
+        <w:rPr>
+          <w:rFonts w:hint="default"/>
+          <w:bCs/>
+          <w:szCs w:val="30"/>
+          <w:lang w:val="en-US" w:eastAsia="zh-CN"/>
+        </w:rPr>
+        <w:instrText xml:space="preserve"> HYPERLINK \l _Toc31552 </w:instrText>
+      </w:r>
+      <w:r>
+        <w:rPr>
+          <w:rFonts w:hint="default"/>
+          <w:bCs/>
+          <w:szCs w:val="30"/>
+          <w:lang w:val="en-US" w:eastAsia="zh-CN"/>
+        </w:rPr>
+        <w:fldChar w:fldCharType="separate"/>
+      </w:r>
+      <w:r>
+        <w:t>湖南农业大学全日制研究生课程论文</w:t>
+      </w:r>
+      <w:r>
+        <w:rPr>
+          <w:rFonts w:hint="eastAsia"/>
+        </w:rPr>
+        <w:t>封面</w:t>
+      </w:r>
+      <w:r>
+        <w:tab/>
+      </w:r>
+      <w:r>
+        <w:fldChar w:fldCharType="begin"/>
+      </w:r>
+      <w:r>
+        <w:instrText xml:space="preserve"> PAGEREF _Toc31552 </w:instrText>
+      </w:r>
+      <w:r>
+        <w:fldChar w:fldCharType="separate"/>
+      </w:r>
+      <w:r>
+        <w:t>1</w:t>
+      </w:r>
+      <w:r>
+        <w:fldChar w:fldCharType="end"/>
+      </w:r>
+      <w:r>
+        <w:rPr>
+          <w:rFonts w:hint="default"/>
+          <w:bCs/>
+          <w:szCs w:val="30"/>
+          <w:lang w:val="en-US" w:eastAsia="zh-CN"/>
+        </w:rPr>
+        <w:fldChar w:fldCharType="end"/>
+      </w:r>
+    </w:p>
+    <w:p>
+      <w:pPr>
+        <w:pStyle w:val="4"/>
+        <w:tabs>
+          <w:tab w:val="right" w:leader="dot" w:pos="8306"/>
+        </w:tabs>
+      </w:pPr>
+      <w:r>
+        <w:rPr>
+          <w:rFonts w:hint="default"/>
+          <w:bCs/>
+          <w:szCs w:val="30"/>
+          <w:lang w:val="en-US" w:eastAsia="zh-CN"/>
+        </w:rPr>
+        <w:fldChar w:fldCharType="begin"/>
+      </w:r>
+      <w:r>
+        <w:rPr>
+          <w:rFonts w:hint="default"/>
+          <w:bCs/>
+          <w:szCs w:val="30"/>
+          <w:lang w:val="en-US" w:eastAsia="zh-CN"/>
+        </w:rPr>
+        <w:instrText xml:space="preserve"> HYPERLINK \l _Toc3038 </w:instrText>
+      </w:r>
+      <w:r>
+        <w:rPr>
+          <w:rFonts w:hint="default"/>
+          <w:bCs/>
+          <w:szCs w:val="30"/>
+          <w:lang w:val="en-US" w:eastAsia="zh-CN"/>
+        </w:rPr>
+        <w:fldChar w:fldCharType="separate"/>
+      </w:r>
+      <w:r>
+        <w:rPr>
+          <w:rFonts w:hint="eastAsia"/>
+          <w:szCs w:val="30"/>
           <w:lang w:val="en-US" w:eastAsia="zh-CN"/>
         </w:rPr>
         <w:t>需求描述和要解决的问题</w:t>
       </w:r>
+      <w:r>
+        <w:tab/>
+      </w:r>
+      <w:r>
+        <w:fldChar w:fldCharType="begin"/>
+      </w:r>
+      <w:r>
+        <w:instrText xml:space="preserve"> PAGEREF _Toc3038 </w:instrText>
+      </w:r>
+      <w:r>
+        <w:fldChar w:fldCharType="separate"/>
+      </w:r>
+      <w:r>
+        <w:t>2</w:t>
+      </w:r>
+      <w:r>
+        <w:fldChar w:fldCharType="end"/>
+      </w:r>
+      <w:r>
+        <w:rPr>
+          <w:rFonts w:hint="default"/>
+          <w:bCs/>
+          <w:szCs w:val="30"/>
+          <w:lang w:val="en-US" w:eastAsia="zh-CN"/>
+        </w:rPr>
+        <w:fldChar w:fldCharType="end"/>
+      </w:r>
+    </w:p>
+    <w:p>
+      <w:pPr>
+        <w:pStyle w:val="4"/>
+        <w:tabs>
+          <w:tab w:val="right" w:leader="dot" w:pos="8306"/>
+        </w:tabs>
+      </w:pPr>
+      <w:r>
+        <w:rPr>
+          <w:rFonts w:hint="default"/>
+          <w:bCs/>
+          <w:szCs w:val="30"/>
+          <w:lang w:val="en-US" w:eastAsia="zh-CN"/>
+        </w:rPr>
+        <w:fldChar w:fldCharType="begin"/>
+      </w:r>
+      <w:r>
+        <w:rPr>
+          <w:rFonts w:hint="default"/>
+          <w:bCs/>
+          <w:szCs w:val="30"/>
+          <w:lang w:val="en-US" w:eastAsia="zh-CN"/>
+        </w:rPr>
+        <w:instrText xml:space="preserve"> HYPERLINK \l _Toc8532 </w:instrText>
+      </w:r>
+      <w:r>
+        <w:rPr>
+          <w:rFonts w:hint="default"/>
+          <w:bCs/>
+          <w:szCs w:val="30"/>
+          <w:lang w:val="en-US" w:eastAsia="zh-CN"/>
+        </w:rPr>
+        <w:fldChar w:fldCharType="separate"/>
+      </w:r>
+      <w:r>
+        <w:rPr>
+          <w:rFonts w:hint="eastAsia"/>
+          <w:szCs w:val="30"/>
+          <w:lang w:val="en-US" w:eastAsia="zh-CN"/>
+        </w:rPr>
+        <w:t>用户角色和使用流程</w:t>
+      </w:r>
+      <w:r>
+        <w:tab/>
+      </w:r>
+      <w:r>
+        <w:fldChar w:fldCharType="begin"/>
+      </w:r>
+      <w:r>
+        <w:instrText xml:space="preserve"> PAGEREF _Toc8532 </w:instrText>
+      </w:r>
+      <w:r>
+        <w:fldChar w:fldCharType="separate"/>
+      </w:r>
+      <w:r>
+        <w:t>2</w:t>
+      </w:r>
+      <w:r>
+        <w:fldChar w:fldCharType="end"/>
+      </w:r>
+      <w:r>
+        <w:rPr>
+          <w:rFonts w:hint="default"/>
+          <w:bCs/>
+          <w:szCs w:val="30"/>
+          <w:lang w:val="en-US" w:eastAsia="zh-CN"/>
+        </w:rPr>
+        <w:fldChar w:fldCharType="end"/>
+      </w:r>
+    </w:p>
+    <w:p>
+      <w:pPr>
+        <w:pStyle w:val="5"/>
+        <w:tabs>
+          <w:tab w:val="right" w:leader="dot" w:pos="8306"/>
+        </w:tabs>
+      </w:pPr>
+      <w:r>
+        <w:rPr>
+          <w:rFonts w:hint="default"/>
+          <w:bCs/>
+          <w:szCs w:val="30"/>
+          <w:lang w:val="en-US" w:eastAsia="zh-CN"/>
+        </w:rPr>
+        <w:fldChar w:fldCharType="begin"/>
+      </w:r>
+      <w:r>
+        <w:rPr>
+          <w:rFonts w:hint="default"/>
+          <w:bCs/>
+          <w:szCs w:val="30"/>
+          <w:lang w:val="en-US" w:eastAsia="zh-CN"/>
+        </w:rPr>
+        <w:instrText xml:space="preserve"> HYPERLINK \l _Toc31276 </w:instrText>
+      </w:r>
+      <w:r>
+        <w:rPr>
+          <w:rFonts w:hint="default"/>
+          <w:bCs/>
+          <w:szCs w:val="30"/>
+          <w:lang w:val="en-US" w:eastAsia="zh-CN"/>
+        </w:rPr>
+        <w:fldChar w:fldCharType="separate"/>
+      </w:r>
+      <w:r>
+        <w:rPr>
+          <w:rFonts w:hint="eastAsia"/>
+          <w:lang w:val="en-US" w:eastAsia="zh-CN"/>
+        </w:rPr>
+        <w:t>签到事务管理者（以下简称 管理员）</w:t>
+      </w:r>
+      <w:r>
+        <w:tab/>
+      </w:r>
+      <w:r>
+        <w:fldChar w:fldCharType="begin"/>
+      </w:r>
+      <w:r>
+        <w:instrText xml:space="preserve"> PAGEREF _Toc31276 </w:instrText>
+      </w:r>
+      <w:r>
+        <w:fldChar w:fldCharType="separate"/>
+      </w:r>
+      <w:r>
+        <w:t>2</w:t>
+      </w:r>
+      <w:r>
+        <w:fldChar w:fldCharType="end"/>
+      </w:r>
+      <w:r>
+        <w:rPr>
+          <w:rFonts w:hint="default"/>
+          <w:bCs/>
+          <w:szCs w:val="30"/>
+          <w:lang w:val="en-US" w:eastAsia="zh-CN"/>
+        </w:rPr>
+        <w:fldChar w:fldCharType="end"/>
+      </w:r>
+    </w:p>
+    <w:p>
+      <w:pPr>
+        <w:pStyle w:val="5"/>
+        <w:tabs>
+          <w:tab w:val="right" w:leader="dot" w:pos="8306"/>
+        </w:tabs>
+      </w:pPr>
+      <w:r>
+        <w:rPr>
+          <w:rFonts w:hint="default"/>
+          <w:bCs/>
+          <w:szCs w:val="30"/>
+          <w:lang w:val="en-US" w:eastAsia="zh-CN"/>
+        </w:rPr>
+        <w:fldChar w:fldCharType="begin"/>
+      </w:r>
+      <w:r>
+        <w:rPr>
+          <w:rFonts w:hint="default"/>
+          <w:bCs/>
+          <w:szCs w:val="30"/>
+          <w:lang w:val="en-US" w:eastAsia="zh-CN"/>
+        </w:rPr>
+        <w:instrText xml:space="preserve"> HYPERLINK \l _Toc5735 </w:instrText>
+      </w:r>
+      <w:r>
+        <w:rPr>
+          <w:rFonts w:hint="default"/>
+          <w:bCs/>
+          <w:szCs w:val="30"/>
+          <w:lang w:val="en-US" w:eastAsia="zh-CN"/>
+        </w:rPr>
+        <w:fldChar w:fldCharType="separate"/>
+      </w:r>
+      <w:r>
+        <w:rPr>
+          <w:rFonts w:hint="eastAsia"/>
+          <w:lang w:val="en-US" w:eastAsia="zh-CN"/>
+        </w:rPr>
+        <w:t>签到人</w:t>
+      </w:r>
+      <w:r>
+        <w:tab/>
+      </w:r>
+      <w:r>
+        <w:fldChar w:fldCharType="begin"/>
+      </w:r>
+      <w:r>
+        <w:instrText xml:space="preserve"> PAGEREF _Toc5735 </w:instrText>
+      </w:r>
+      <w:r>
+        <w:fldChar w:fldCharType="separate"/>
+      </w:r>
+      <w:r>
+        <w:t>3</w:t>
+      </w:r>
+      <w:r>
+        <w:fldChar w:fldCharType="end"/>
+      </w:r>
+      <w:r>
+        <w:rPr>
+          <w:rFonts w:hint="default"/>
+          <w:bCs/>
+          <w:szCs w:val="30"/>
+          <w:lang w:val="en-US" w:eastAsia="zh-CN"/>
+        </w:rPr>
+        <w:fldChar w:fldCharType="end"/>
+      </w:r>
+    </w:p>
+    <w:p>
+      <w:pPr>
+        <w:pStyle w:val="5"/>
+        <w:tabs>
+          <w:tab w:val="right" w:leader="dot" w:pos="8306"/>
+        </w:tabs>
+      </w:pPr>
+      <w:r>
+        <w:rPr>
+          <w:rFonts w:hint="default"/>
+          <w:bCs/>
+          <w:szCs w:val="30"/>
+          <w:lang w:val="en-US" w:eastAsia="zh-CN"/>
+        </w:rPr>
+        <w:fldChar w:fldCharType="begin"/>
+      </w:r>
+      <w:r>
+        <w:rPr>
+          <w:rFonts w:hint="default"/>
+          <w:bCs/>
+          <w:szCs w:val="30"/>
+          <w:lang w:val="en-US" w:eastAsia="zh-CN"/>
+        </w:rPr>
+        <w:instrText xml:space="preserve"> HYPERLINK \l _Toc13857 </w:instrText>
+      </w:r>
+      <w:r>
+        <w:rPr>
+          <w:rFonts w:hint="default"/>
+          <w:bCs/>
+          <w:szCs w:val="30"/>
+          <w:lang w:val="en-US" w:eastAsia="zh-CN"/>
+        </w:rPr>
+        <w:fldChar w:fldCharType="separate"/>
+      </w:r>
+      <w:r>
+        <w:rPr>
+          <w:rFonts w:hint="eastAsia"/>
+          <w:lang w:val="en-US" w:eastAsia="zh-CN"/>
+        </w:rPr>
+        <w:t>使用流程</w:t>
+      </w:r>
+      <w:r>
+        <w:tab/>
+      </w:r>
+      <w:r>
+        <w:fldChar w:fldCharType="begin"/>
+      </w:r>
+      <w:r>
+        <w:instrText xml:space="preserve"> PAGEREF _Toc13857 </w:instrText>
+      </w:r>
+      <w:r>
+        <w:fldChar w:fldCharType="separate"/>
+      </w:r>
+      <w:r>
+        <w:t>3</w:t>
+      </w:r>
+      <w:r>
+        <w:fldChar w:fldCharType="end"/>
+      </w:r>
+      <w:r>
+        <w:rPr>
+          <w:rFonts w:hint="default"/>
+          <w:bCs/>
+          <w:szCs w:val="30"/>
+          <w:lang w:val="en-US" w:eastAsia="zh-CN"/>
+        </w:rPr>
+        <w:fldChar w:fldCharType="end"/>
+      </w:r>
+    </w:p>
+    <w:p>
+      <w:pPr>
+        <w:pStyle w:val="5"/>
+        <w:tabs>
+          <w:tab w:val="right" w:leader="dot" w:pos="8306"/>
+        </w:tabs>
+      </w:pPr>
+      <w:r>
+        <w:rPr>
+          <w:rFonts w:hint="default"/>
+          <w:bCs/>
+          <w:szCs w:val="30"/>
+          <w:lang w:val="en-US" w:eastAsia="zh-CN"/>
+        </w:rPr>
+        <w:fldChar w:fldCharType="begin"/>
+      </w:r>
+      <w:r>
+        <w:rPr>
+          <w:rFonts w:hint="default"/>
+          <w:bCs/>
+          <w:szCs w:val="30"/>
+          <w:lang w:val="en-US" w:eastAsia="zh-CN"/>
+        </w:rPr>
+        <w:instrText xml:space="preserve"> HYPERLINK \l _Toc32680 </w:instrText>
+      </w:r>
+      <w:r>
+        <w:rPr>
+          <w:rFonts w:hint="default"/>
+          <w:bCs/>
+          <w:szCs w:val="30"/>
+          <w:lang w:val="en-US" w:eastAsia="zh-CN"/>
+        </w:rPr>
+        <w:fldChar w:fldCharType="separate"/>
+      </w:r>
+      <w:r>
+        <w:rPr>
+          <w:rFonts w:hint="default"/>
+          <w:lang w:val="en-US" w:eastAsia="zh-CN"/>
+        </w:rPr>
+        <w:t xml:space="preserve">2. </w:t>
+      </w:r>
+      <w:r>
+        <w:rPr>
+          <w:rFonts w:hint="eastAsia"/>
+          <w:lang w:val="en-US" w:eastAsia="zh-CN"/>
+        </w:rPr>
+        <w:t>填写管理员信息</w:t>
+      </w:r>
+      <w:r>
+        <w:tab/>
+      </w:r>
+      <w:r>
+        <w:fldChar w:fldCharType="begin"/>
+      </w:r>
+      <w:r>
+        <w:instrText xml:space="preserve"> PAGEREF _Toc32680 </w:instrText>
+      </w:r>
+      <w:r>
+        <w:fldChar w:fldCharType="separate"/>
+      </w:r>
+      <w:r>
+        <w:t>3</w:t>
+      </w:r>
+      <w:r>
+        <w:fldChar w:fldCharType="end"/>
+      </w:r>
+      <w:r>
+        <w:rPr>
+          <w:rFonts w:hint="default"/>
+          <w:bCs/>
+          <w:szCs w:val="30"/>
+          <w:lang w:val="en-US" w:eastAsia="zh-CN"/>
+        </w:rPr>
+        <w:fldChar w:fldCharType="end"/>
+      </w:r>
+    </w:p>
+    <w:p>
+      <w:pPr>
+        <w:pStyle w:val="5"/>
+        <w:tabs>
+          <w:tab w:val="right" w:leader="dot" w:pos="8306"/>
+        </w:tabs>
+      </w:pPr>
+      <w:r>
+        <w:rPr>
+          <w:rFonts w:hint="default"/>
+          <w:bCs/>
+          <w:szCs w:val="30"/>
+          <w:lang w:val="en-US" w:eastAsia="zh-CN"/>
+        </w:rPr>
+        <w:fldChar w:fldCharType="begin"/>
+      </w:r>
+      <w:r>
+        <w:rPr>
+          <w:rFonts w:hint="default"/>
+          <w:bCs/>
+          <w:szCs w:val="30"/>
+          <w:lang w:val="en-US" w:eastAsia="zh-CN"/>
+        </w:rPr>
+        <w:instrText xml:space="preserve"> HYPERLINK \l _Toc22305 </w:instrText>
+      </w:r>
+      <w:r>
+        <w:rPr>
+          <w:rFonts w:hint="default"/>
+          <w:bCs/>
+          <w:szCs w:val="30"/>
+          <w:lang w:val="en-US" w:eastAsia="zh-CN"/>
+        </w:rPr>
+        <w:fldChar w:fldCharType="separate"/>
+      </w:r>
+      <w:r>
+        <w:rPr>
+          <w:rFonts w:hint="default"/>
+          <w:lang w:val="en-US" w:eastAsia="zh-CN"/>
+        </w:rPr>
+        <w:t xml:space="preserve">3. </w:t>
+      </w:r>
+      <w:r>
+        <w:rPr>
+          <w:rFonts w:hint="eastAsia"/>
+          <w:lang w:val="en-US" w:eastAsia="zh-CN"/>
+        </w:rPr>
+        <w:t>新建签到事务</w:t>
+      </w:r>
+      <w:r>
+        <w:tab/>
+      </w:r>
+      <w:r>
+        <w:fldChar w:fldCharType="begin"/>
+      </w:r>
+      <w:r>
+        <w:instrText xml:space="preserve"> PAGEREF _Toc22305 </w:instrText>
+      </w:r>
+      <w:r>
+        <w:fldChar w:fldCharType="separate"/>
+      </w:r>
+      <w:r>
+        <w:t>4</w:t>
+      </w:r>
+      <w:r>
+        <w:fldChar w:fldCharType="end"/>
+      </w:r>
+      <w:r>
+        <w:rPr>
+          <w:rFonts w:hint="default"/>
+          <w:bCs/>
+          <w:szCs w:val="30"/>
+          <w:lang w:val="en-US" w:eastAsia="zh-CN"/>
+        </w:rPr>
+        <w:fldChar w:fldCharType="end"/>
+      </w:r>
+    </w:p>
+    <w:p>
+      <w:pPr>
+        <w:pStyle w:val="5"/>
+        <w:tabs>
+          <w:tab w:val="right" w:leader="dot" w:pos="8306"/>
+        </w:tabs>
+      </w:pPr>
+      <w:r>
+        <w:rPr>
+          <w:rFonts w:hint="default"/>
+          <w:bCs/>
+          <w:szCs w:val="30"/>
+          <w:lang w:val="en-US" w:eastAsia="zh-CN"/>
+        </w:rPr>
+        <w:fldChar w:fldCharType="begin"/>
+      </w:r>
+      <w:r>
+        <w:rPr>
+          <w:rFonts w:hint="default"/>
+          <w:bCs/>
+          <w:szCs w:val="30"/>
+          <w:lang w:val="en-US" w:eastAsia="zh-CN"/>
+        </w:rPr>
+        <w:instrText xml:space="preserve"> HYPERLINK \l _Toc27129 </w:instrText>
+      </w:r>
+      <w:r>
+        <w:rPr>
+          <w:rFonts w:hint="default"/>
+          <w:bCs/>
+          <w:szCs w:val="30"/>
+          <w:lang w:val="en-US" w:eastAsia="zh-CN"/>
+        </w:rPr>
+        <w:fldChar w:fldCharType="separate"/>
+      </w:r>
+      <w:r>
+        <w:rPr>
+          <w:rFonts w:hint="default"/>
+          <w:lang w:val="en-US" w:eastAsia="zh-CN"/>
+        </w:rPr>
+        <w:t xml:space="preserve">4. </w:t>
+      </w:r>
+      <w:r>
+        <w:rPr>
+          <w:rFonts w:hint="eastAsia"/>
+          <w:lang w:val="en-US" w:eastAsia="zh-CN"/>
+        </w:rPr>
+        <w:t>签到列表和查看发布</w:t>
+      </w:r>
+      <w:r>
+        <w:tab/>
+      </w:r>
+      <w:r>
+        <w:fldChar w:fldCharType="begin"/>
+      </w:r>
+      <w:r>
+        <w:instrText xml:space="preserve"> PAGEREF _Toc27129 </w:instrText>
+      </w:r>
+      <w:r>
+        <w:fldChar w:fldCharType="separate"/>
+      </w:r>
+      <w:r>
+        <w:t>5</w:t>
+      </w:r>
+      <w:r>
+        <w:fldChar w:fldCharType="end"/>
+      </w:r>
+      <w:r>
+        <w:rPr>
+          <w:rFonts w:hint="default"/>
+          <w:bCs/>
+          <w:szCs w:val="30"/>
+          <w:lang w:val="en-US" w:eastAsia="zh-CN"/>
+        </w:rPr>
+        <w:fldChar w:fldCharType="end"/>
+      </w:r>
+    </w:p>
+    <w:p>
+      <w:pPr>
+        <w:pStyle w:val="4"/>
+        <w:tabs>
+          <w:tab w:val="right" w:leader="dot" w:pos="8306"/>
+        </w:tabs>
+      </w:pPr>
+      <w:r>
+        <w:rPr>
+          <w:rFonts w:hint="default"/>
+          <w:bCs/>
+          <w:szCs w:val="30"/>
+          <w:lang w:val="en-US" w:eastAsia="zh-CN"/>
+        </w:rPr>
+        <w:fldChar w:fldCharType="begin"/>
+      </w:r>
+      <w:r>
+        <w:rPr>
+          <w:rFonts w:hint="default"/>
+          <w:bCs/>
+          <w:szCs w:val="30"/>
+          <w:lang w:val="en-US" w:eastAsia="zh-CN"/>
+        </w:rPr>
+        <w:instrText xml:space="preserve"> HYPERLINK \l _Toc1364 </w:instrText>
+      </w:r>
+      <w:r>
+        <w:rPr>
+          <w:rFonts w:hint="default"/>
+          <w:bCs/>
+          <w:szCs w:val="30"/>
+          <w:lang w:val="en-US" w:eastAsia="zh-CN"/>
+        </w:rPr>
+        <w:fldChar w:fldCharType="separate"/>
+      </w:r>
+      <w:r>
+        <w:rPr>
+          <w:rFonts w:hint="eastAsia"/>
+          <w:lang w:val="en-US" w:eastAsia="zh-CN"/>
+        </w:rPr>
+        <w:t>签到人扫码之后的功能</w:t>
+      </w:r>
+      <w:r>
+        <w:tab/>
+      </w:r>
+      <w:r>
+        <w:fldChar w:fldCharType="begin"/>
+      </w:r>
+      <w:r>
+        <w:instrText xml:space="preserve"> PAGEREF _Toc1364 </w:instrText>
+      </w:r>
+      <w:r>
+        <w:fldChar w:fldCharType="separate"/>
+      </w:r>
+      <w:r>
+        <w:t>6</w:t>
+      </w:r>
+      <w:r>
+        <w:fldChar w:fldCharType="end"/>
+      </w:r>
+      <w:r>
+        <w:rPr>
+          <w:rFonts w:hint="default"/>
+          <w:bCs/>
+          <w:szCs w:val="30"/>
+          <w:lang w:val="en-US" w:eastAsia="zh-CN"/>
+        </w:rPr>
+        <w:fldChar w:fldCharType="end"/>
+      </w:r>
+    </w:p>
+    <w:p>
+      <w:pPr>
+        <w:pStyle w:val="4"/>
+        <w:tabs>
+          <w:tab w:val="right" w:leader="dot" w:pos="8306"/>
+        </w:tabs>
+      </w:pPr>
+      <w:r>
+        <w:rPr>
+          <w:rFonts w:hint="default"/>
+          <w:bCs/>
+          <w:szCs w:val="30"/>
+          <w:lang w:val="en-US" w:eastAsia="zh-CN"/>
+        </w:rPr>
+        <w:fldChar w:fldCharType="begin"/>
+      </w:r>
+      <w:r>
+        <w:rPr>
+          <w:rFonts w:hint="default"/>
+          <w:bCs/>
+          <w:szCs w:val="30"/>
+          <w:lang w:val="en-US" w:eastAsia="zh-CN"/>
+        </w:rPr>
+        <w:instrText xml:space="preserve"> HYPERLINK \l _Toc6282 </w:instrText>
+      </w:r>
+      <w:r>
+        <w:rPr>
+          <w:rFonts w:hint="default"/>
+          <w:bCs/>
+          <w:szCs w:val="30"/>
+          <w:lang w:val="en-US" w:eastAsia="zh-CN"/>
+        </w:rPr>
+        <w:fldChar w:fldCharType="separate"/>
+      </w:r>
+      <w:r>
+        <w:rPr>
+          <w:rFonts w:hint="eastAsia"/>
+          <w:szCs w:val="30"/>
+          <w:lang w:val="en-US" w:eastAsia="zh-CN"/>
+        </w:rPr>
+        <w:t>开源</w:t>
+      </w:r>
+      <w:r>
+        <w:tab/>
+      </w:r>
+      <w:r>
+        <w:fldChar w:fldCharType="begin"/>
+      </w:r>
+      <w:r>
+        <w:instrText xml:space="preserve"> PAGEREF _Toc6282 </w:instrText>
+      </w:r>
+      <w:r>
+        <w:fldChar w:fldCharType="separate"/>
+      </w:r>
+      <w:r>
+        <w:t>7</w:t>
+      </w:r>
+      <w:r>
+        <w:fldChar w:fldCharType="end"/>
+      </w:r>
+      <w:r>
+        <w:rPr>
+          <w:rFonts w:hint="default"/>
+          <w:bCs/>
+          <w:szCs w:val="30"/>
+          <w:lang w:val="en-US" w:eastAsia="zh-CN"/>
+        </w:rPr>
+        <w:fldChar w:fldCharType="end"/>
+      </w:r>
     </w:p>
     <w:p>
       <w:pPr>
         <w:ind w:firstLine="0" w:firstLineChars="0"/>
-        <w:rPr>
-          <w:rFonts w:hint="eastAsia"/>
+        <w:jc w:val="center"/>
+        <w:rPr>
+          <w:rFonts w:hint="default"/>
+          <w:bCs/>
+          <w:szCs w:val="30"/>
+          <w:lang w:val="en-US" w:eastAsia="zh-CN"/>
+        </w:rPr>
+      </w:pPr>
+      <w:r>
+        <w:rPr>
+          <w:rFonts w:hint="default"/>
+          <w:bCs/>
+          <w:szCs w:val="30"/>
+          <w:lang w:val="en-US" w:eastAsia="zh-CN"/>
+        </w:rPr>
+        <w:fldChar w:fldCharType="end"/>
+      </w:r>
+    </w:p>
+    <w:p>
+      <w:pPr>
+        <w:rPr>
+          <w:rFonts w:hint="default"/>
+          <w:bCs/>
+          <w:szCs w:val="30"/>
+          <w:lang w:val="en-US" w:eastAsia="zh-CN"/>
+        </w:rPr>
+      </w:pPr>
+      <w:r>
+        <w:rPr>
+          <w:rFonts w:hint="default"/>
+          <w:bCs/>
+          <w:szCs w:val="30"/>
+          <w:lang w:val="en-US" w:eastAsia="zh-CN"/>
+        </w:rPr>
+        <w:br w:type="page"/>
+      </w:r>
+    </w:p>
+    <w:p>
+      <w:pPr>
+        <w:ind w:firstLine="0" w:firstLineChars="0"/>
+        <w:jc w:val="center"/>
+        <w:rPr>
+          <w:rFonts w:hint="default"/>
+          <w:bCs/>
+          <w:szCs w:val="30"/>
+          <w:lang w:val="en-US" w:eastAsia="zh-CN"/>
+        </w:rPr>
+      </w:pPr>
+    </w:p>
+    <w:p>
+      <w:pPr>
+        <w:pStyle w:val="2"/>
+        <w:bidi w:val="0"/>
+        <w:rPr>
+          <w:rFonts w:hint="eastAsia"/>
+          <w:sz w:val="30"/>
+          <w:szCs w:val="30"/>
+          <w:lang w:val="en-US" w:eastAsia="zh-CN"/>
+        </w:rPr>
+      </w:pPr>
+      <w:bookmarkStart w:id="2" w:name="_Toc3038"/>
+      <w:r>
+        <w:rPr>
+          <w:rFonts w:hint="eastAsia"/>
+          <w:sz w:val="30"/>
+          <w:szCs w:val="30"/>
+          <w:lang w:val="en-US" w:eastAsia="zh-CN"/>
+        </w:rPr>
+        <w:t>需求描述和要解决的问题</w:t>
+      </w:r>
+      <w:bookmarkEnd w:id="2"/>
+    </w:p>
+    <w:p>
+      <w:pPr>
+        <w:ind w:firstLine="420" w:firstLineChars="0"/>
+        <w:rPr>
+          <w:rFonts w:hint="eastAsia" w:ascii="宋体" w:hAnsi="宋体" w:eastAsia="宋体" w:cs="宋体"/>
           <w:b w:val="0"/>
           <w:bCs/>
-          <w:sz w:val="24"/>
-          <w:szCs w:val="24"/>
-          <w:lang w:val="en-US" w:eastAsia="zh-CN"/>
-        </w:rPr>
-      </w:pPr>
+          <w:sz w:val="28"/>
+          <w:szCs w:val="28"/>
+          <w:lang w:val="en-US" w:eastAsia="zh-CN"/>
+        </w:rPr>
+      </w:pPr>
+      <w:r>
+        <w:rPr>
+          <w:rFonts w:hint="eastAsia" w:ascii="宋体" w:hAnsi="宋体" w:eastAsia="宋体" w:cs="宋体"/>
+          <w:b w:val="0"/>
+          <w:bCs/>
+          <w:sz w:val="28"/>
+          <w:szCs w:val="28"/>
+          <w:lang w:val="en-US" w:eastAsia="zh-CN"/>
+        </w:rPr>
+        <w:t>任何有一定规模的组织和机构在日常运行过程中,各种原因需要开会培训报名等事情都需要有签到和报名的要求，这种需求发生的概率不高，但是每次签到之后的统计都是挺麻烦的事情，利用先有的云服务和软件技术，完全可以将这个需求独立出来，做成一个手机APP。</w:t>
+      </w:r>
     </w:p>
     <w:p>
       <w:pPr>
         <w:ind w:firstLine="420" w:firstLineChars="0"/>
         <w:rPr>
-          <w:rFonts w:hint="eastAsia"/>
+          <w:rFonts w:hint="eastAsia" w:ascii="宋体" w:hAnsi="宋体" w:eastAsia="宋体" w:cs="宋体"/>
           <w:b w:val="0"/>
           <w:bCs/>
-          <w:sz w:val="24"/>
-          <w:szCs w:val="24"/>
-          <w:lang w:val="en-US" w:eastAsia="zh-CN"/>
-        </w:rPr>
-      </w:pPr>
-      <w:r>
-        <w:rPr>
-          <w:rFonts w:hint="eastAsia"/>
+          <w:sz w:val="28"/>
+          <w:szCs w:val="28"/>
+          <w:lang w:val="en-US" w:eastAsia="zh-CN"/>
+        </w:rPr>
+      </w:pPr>
+      <w:r>
+        <w:rPr>
+          <w:rFonts w:hint="eastAsia" w:ascii="宋体" w:hAnsi="宋体" w:eastAsia="宋体" w:cs="宋体"/>
           <w:b w:val="0"/>
           <w:bCs/>
-          <w:sz w:val="24"/>
-          <w:szCs w:val="24"/>
-          <w:lang w:val="en-US" w:eastAsia="zh-CN"/>
-        </w:rPr>
-        <w:t>任何有一定规模的组织和机构在日常运行过程中,各种原因需要开会培训报名等事情都需要有签到和报名的要求，这种需求发生的概率不高，但是每次签到之后的统计都是挺麻烦的事情，利用先有的云服务和软件技术，完全可以将这个需求独立出来，做成一个手机APP。</w:t>
+          <w:sz w:val="28"/>
+          <w:szCs w:val="28"/>
+          <w:lang w:val="en-US" w:eastAsia="zh-CN"/>
+        </w:rPr>
+        <w:t>而极简签到系统的设计原则是用最简单的设计，实现95%签到场景中签名和汇总的功能，其他的复杂需求，可以由用户自行扩展。</w:t>
       </w:r>
     </w:p>
     <w:p>
       <w:pPr>
         <w:ind w:firstLine="420" w:firstLineChars="0"/>
         <w:rPr>
-          <w:rFonts w:hint="eastAsia"/>
+          <w:rFonts w:hint="eastAsia" w:ascii="宋体" w:hAnsi="宋体" w:eastAsia="宋体" w:cs="宋体"/>
           <w:b w:val="0"/>
           <w:bCs/>
-          <w:sz w:val="24"/>
-          <w:szCs w:val="24"/>
-          <w:lang w:val="en-US" w:eastAsia="zh-CN"/>
-        </w:rPr>
-      </w:pPr>
-      <w:r>
-        <w:rPr>
-          <w:rFonts w:hint="eastAsia"/>
+          <w:sz w:val="28"/>
+          <w:szCs w:val="28"/>
+          <w:lang w:val="en-US" w:eastAsia="zh-CN"/>
+        </w:rPr>
+      </w:pPr>
+    </w:p>
+    <w:p>
+      <w:pPr>
+        <w:pStyle w:val="2"/>
+        <w:bidi w:val="0"/>
+        <w:rPr>
+          <w:rFonts w:hint="eastAsia" w:ascii="宋体" w:hAnsi="宋体" w:eastAsia="宋体" w:cs="宋体"/>
           <w:b w:val="0"/>
           <w:bCs/>
-          <w:sz w:val="24"/>
-          <w:szCs w:val="24"/>
-          <w:lang w:val="en-US" w:eastAsia="zh-CN"/>
-        </w:rPr>
-        <w:t>而极简签到系统的设计原则是用最简单的设计，实现95%签到场景中签名和汇总的功能，其他的复杂需求，可以由用户自行扩展。</w:t>
-      </w:r>
-    </w:p>
-    <w:p>
-      <w:pPr>
-        <w:ind w:firstLine="420" w:firstLineChars="0"/>
-        <w:rPr>
-          <w:rFonts w:hint="default"/>
+          <w:szCs w:val="28"/>
+          <w:lang w:val="en-US" w:eastAsia="zh-CN"/>
+        </w:rPr>
+      </w:pPr>
+      <w:bookmarkStart w:id="3" w:name="_Toc8532"/>
+      <w:r>
+        <w:rPr>
+          <w:rFonts w:hint="eastAsia"/>
+          <w:sz w:val="30"/>
+          <w:szCs w:val="30"/>
+          <w:lang w:val="en-US" w:eastAsia="zh-CN"/>
+        </w:rPr>
+        <w:t>用户角色和使用流程</w:t>
+      </w:r>
+      <w:bookmarkEnd w:id="3"/>
+    </w:p>
+    <w:p>
+      <w:pPr>
+        <w:ind w:left="0" w:leftChars="0" w:firstLine="420" w:firstLineChars="0"/>
+        <w:rPr>
+          <w:rFonts w:hint="eastAsia" w:ascii="宋体" w:hAnsi="宋体" w:eastAsia="宋体" w:cs="宋体"/>
           <w:b w:val="0"/>
           <w:bCs/>
-          <w:sz w:val="24"/>
-          <w:szCs w:val="24"/>
-          <w:lang w:val="en-US" w:eastAsia="zh-CN"/>
-        </w:rPr>
-      </w:pPr>
-    </w:p>
-    <w:p>
-      <w:pPr>
-        <w:ind w:left="0" w:leftChars="0" w:firstLine="0" w:firstLineChars="0"/>
-        <w:rPr>
-          <w:rFonts w:hint="default"/>
+          <w:sz w:val="28"/>
+          <w:szCs w:val="28"/>
+          <w:lang w:val="en-US" w:eastAsia="zh-CN"/>
+        </w:rPr>
+      </w:pPr>
+      <w:r>
+        <w:rPr>
+          <w:rFonts w:hint="eastAsia" w:ascii="宋体" w:hAnsi="宋体" w:eastAsia="宋体" w:cs="宋体"/>
           <w:b w:val="0"/>
           <w:bCs/>
-          <w:sz w:val="24"/>
-          <w:szCs w:val="24"/>
-          <w:lang w:val="en-US" w:eastAsia="zh-CN"/>
-        </w:rPr>
-      </w:pPr>
-      <w:r>
-        <w:rPr>
-          <w:rFonts w:hint="eastAsia"/>
+          <w:sz w:val="28"/>
+          <w:szCs w:val="28"/>
+          <w:lang w:val="en-US" w:eastAsia="zh-CN"/>
+        </w:rPr>
+        <w:t>本系统设计中用户分为两个角色，签到事务管理者和签到人。</w:t>
+      </w:r>
+    </w:p>
+    <w:p>
+      <w:pPr>
+        <w:ind w:left="0" w:leftChars="0" w:firstLine="420" w:firstLineChars="0"/>
+        <w:rPr>
+          <w:rFonts w:hint="eastAsia" w:ascii="宋体" w:hAnsi="宋体" w:eastAsia="宋体" w:cs="宋体"/>
           <w:b w:val="0"/>
           <w:bCs/>
-          <w:sz w:val="24"/>
-          <w:szCs w:val="24"/>
-          <w:lang w:val="en-US" w:eastAsia="zh-CN"/>
-        </w:rPr>
-        <w:t>用户角色和使用流程</w:t>
+          <w:sz w:val="28"/>
+          <w:szCs w:val="28"/>
+          <w:lang w:val="en-US" w:eastAsia="zh-CN"/>
+        </w:rPr>
+      </w:pPr>
+      <w:bookmarkStart w:id="4" w:name="_Toc31276"/>
+      <w:r>
+        <w:rPr>
+          <w:rStyle w:val="9"/>
+          <w:rFonts w:hint="eastAsia"/>
+          <w:lang w:val="en-US" w:eastAsia="zh-CN"/>
+        </w:rPr>
+        <w:t>签到事务管理者（以下简称 管理员）</w:t>
+      </w:r>
+      <w:bookmarkEnd w:id="4"/>
+      <w:r>
+        <w:rPr>
+          <w:rFonts w:hint="eastAsia" w:ascii="宋体" w:hAnsi="宋体" w:eastAsia="宋体" w:cs="宋体"/>
+          <w:b w:val="0"/>
+          <w:bCs/>
+          <w:sz w:val="28"/>
+          <w:szCs w:val="28"/>
+          <w:lang w:val="en-US" w:eastAsia="zh-CN"/>
+        </w:rPr>
+        <w:t>：管理员可以发起签到任务，发起一次或者多次都可以，发起签到任务之后，将签到任务的二维码截图通过即时通信软件邮件或者其他的通讯手段发送给需要签到的人（签到人），甚至是将二维码打印下来在会议现场让与会者扫码签到也可以。</w:t>
       </w:r>
     </w:p>
     <w:p>
       <w:pPr>
         <w:ind w:left="0" w:leftChars="0" w:firstLine="420" w:firstLineChars="0"/>
         <w:rPr>
-          <w:rFonts w:hint="eastAsia"/>
+          <w:rFonts w:hint="eastAsia" w:ascii="宋体" w:hAnsi="宋体" w:eastAsia="宋体" w:cs="宋体"/>
           <w:b w:val="0"/>
           <w:bCs/>
-          <w:sz w:val="24"/>
-          <w:szCs w:val="24"/>
-          <w:lang w:val="en-US" w:eastAsia="zh-CN"/>
-        </w:rPr>
-      </w:pPr>
-      <w:r>
-        <w:rPr>
-          <w:rFonts w:hint="eastAsia"/>
+          <w:sz w:val="28"/>
+          <w:szCs w:val="28"/>
+          <w:lang w:val="en-US" w:eastAsia="zh-CN"/>
+        </w:rPr>
+      </w:pPr>
+      <w:bookmarkStart w:id="5" w:name="_Toc5735"/>
+      <w:r>
+        <w:rPr>
+          <w:rStyle w:val="9"/>
+          <w:rFonts w:hint="eastAsia"/>
+          <w:lang w:val="en-US" w:eastAsia="zh-CN"/>
+        </w:rPr>
+        <w:t>签到人</w:t>
+      </w:r>
+      <w:bookmarkEnd w:id="5"/>
+      <w:r>
+        <w:rPr>
+          <w:rFonts w:hint="eastAsia" w:ascii="宋体" w:hAnsi="宋体" w:eastAsia="宋体" w:cs="宋体"/>
           <w:b w:val="0"/>
           <w:bCs/>
-          <w:sz w:val="24"/>
-          <w:szCs w:val="24"/>
-          <w:lang w:val="en-US" w:eastAsia="zh-CN"/>
-        </w:rPr>
-        <w:t>本系统设计中用户分为两个角色，签到事务管理者和签到人。</w:t>
+          <w:sz w:val="28"/>
+          <w:szCs w:val="28"/>
+          <w:lang w:val="en-US" w:eastAsia="zh-CN"/>
+        </w:rPr>
+        <w:t>：这是会议课程的参与者，他们需要参与会议并且签到，这种场景下，以微信为例，接收到签到任务截图，扫描二维码即可填写签到内容。</w:t>
       </w:r>
     </w:p>
     <w:p>
       <w:pPr>
         <w:ind w:left="0" w:leftChars="0" w:firstLine="420" w:firstLineChars="0"/>
         <w:rPr>
-          <w:rFonts w:hint="default"/>
+          <w:rFonts w:hint="eastAsia" w:ascii="宋体" w:hAnsi="宋体" w:eastAsia="宋体" w:cs="宋体"/>
           <w:b w:val="0"/>
           <w:bCs/>
-          <w:sz w:val="24"/>
-          <w:szCs w:val="24"/>
-          <w:lang w:val="en-US" w:eastAsia="zh-CN"/>
-        </w:rPr>
-      </w:pPr>
-      <w:r>
-        <w:rPr>
-          <w:rFonts w:hint="eastAsia"/>
+          <w:sz w:val="28"/>
+          <w:szCs w:val="28"/>
+          <w:lang w:val="en-US" w:eastAsia="zh-CN"/>
+        </w:rPr>
+      </w:pPr>
+      <w:bookmarkStart w:id="6" w:name="_Toc13857"/>
+      <w:r>
+        <w:rPr>
+          <w:rStyle w:val="9"/>
+          <w:rFonts w:hint="eastAsia"/>
+          <w:lang w:val="en-US" w:eastAsia="zh-CN"/>
+        </w:rPr>
+        <w:t>使用流程</w:t>
+      </w:r>
+      <w:bookmarkEnd w:id="6"/>
+      <w:r>
+        <w:rPr>
+          <w:rFonts w:hint="eastAsia" w:ascii="宋体" w:hAnsi="宋体" w:eastAsia="宋体" w:cs="宋体"/>
           <w:b w:val="0"/>
           <w:bCs/>
-          <w:sz w:val="24"/>
-          <w:szCs w:val="24"/>
-          <w:lang w:val="en-US" w:eastAsia="zh-CN"/>
-        </w:rPr>
-        <w:t>签到事务管理者（以下简称 管理员）：管理员可以发起签到任务，发起一次或者多次都可以，发起签到任务之后，将签到任务的二维码截图通过即时通信软件邮件或者其他的通讯手段发送给需要签到的人（签到人），甚至是将二维码打印下来在会议现场让与会者扫码签到也可以。</w:t>
-      </w:r>
-    </w:p>
-    <w:p>
-      <w:pPr>
-        <w:ind w:left="0" w:leftChars="0" w:firstLine="420" w:firstLineChars="0"/>
-        <w:rPr>
-          <w:rFonts w:hint="eastAsia"/>
+          <w:sz w:val="28"/>
+          <w:szCs w:val="28"/>
+          <w:lang w:val="en-US" w:eastAsia="zh-CN"/>
+        </w:rPr>
+        <w:t>：</w:t>
+      </w:r>
+    </w:p>
+    <w:p>
+      <w:pPr>
+        <w:numPr>
+          <w:ilvl w:val="0"/>
+          <w:numId w:val="1"/>
+        </w:numPr>
+        <w:ind w:left="425" w:leftChars="0" w:hanging="425" w:firstLineChars="0"/>
+        <w:rPr>
+          <w:rFonts w:hint="eastAsia" w:ascii="宋体" w:hAnsi="宋体" w:eastAsia="宋体" w:cs="宋体"/>
           <w:b w:val="0"/>
           <w:bCs/>
-          <w:sz w:val="24"/>
-          <w:szCs w:val="24"/>
-          <w:lang w:val="en-US" w:eastAsia="zh-CN"/>
-        </w:rPr>
-      </w:pPr>
-      <w:r>
-        <w:rPr>
-          <w:rFonts w:hint="eastAsia"/>
+          <w:sz w:val="28"/>
+          <w:szCs w:val="28"/>
+          <w:lang w:val="en-US" w:eastAsia="zh-CN"/>
+        </w:rPr>
+      </w:pPr>
+      <w:r>
+        <w:rPr>
+          <w:rFonts w:hint="eastAsia" w:ascii="宋体" w:hAnsi="宋体" w:eastAsia="宋体" w:cs="宋体"/>
           <w:b w:val="0"/>
           <w:bCs/>
-          <w:sz w:val="24"/>
-          <w:szCs w:val="24"/>
-          <w:lang w:val="en-US" w:eastAsia="zh-CN"/>
-        </w:rPr>
-        <w:t>签到人：这是会议课程的参与者，他们需要参与会议并且签到，这种场景下，以微信为例，接收到签到任务截图，扫描二维码即可填写签到内容。</w:t>
-      </w:r>
-    </w:p>
-    <w:p>
-      <w:pPr>
-        <w:ind w:left="0" w:leftChars="0" w:firstLine="420" w:firstLineChars="0"/>
-        <w:rPr>
-          <w:rFonts w:hint="eastAsia"/>
-          <w:b w:val="0"/>
-          <w:bCs/>
-          <w:sz w:val="24"/>
-          <w:szCs w:val="24"/>
-          <w:lang w:val="en-US" w:eastAsia="zh-CN"/>
-        </w:rPr>
-      </w:pPr>
-      <w:r>
-        <w:rPr>
-          <w:rFonts w:hint="eastAsia"/>
-          <w:b w:val="0"/>
-          <w:bCs/>
-          <w:sz w:val="24"/>
-          <w:szCs w:val="24"/>
-          <w:lang w:val="en-US" w:eastAsia="zh-CN"/>
-        </w:rPr>
-        <w:t>使用流程：</w:t>
-      </w:r>
-    </w:p>
-    <w:p>
-      <w:pPr>
-        <w:numPr>
-          <w:numId w:val="0"/>
-        </w:numPr>
-        <w:ind w:leftChars="0"/>
-        <w:rPr>
-          <w:rFonts w:hint="eastAsia"/>
-          <w:b w:val="0"/>
-          <w:bCs/>
-          <w:sz w:val="24"/>
-          <w:szCs w:val="24"/>
-          <w:lang w:val="en-US" w:eastAsia="zh-CN"/>
-        </w:rPr>
-      </w:pPr>
-      <w:r>
-        <w:rPr>
-          <w:rFonts w:hint="eastAsia"/>
-          <w:b w:val="0"/>
-          <w:bCs/>
-          <w:sz w:val="24"/>
-          <w:szCs w:val="24"/>
+          <w:sz w:val="28"/>
+          <w:szCs w:val="28"/>
           <w:lang w:val="en-US" w:eastAsia="zh-CN"/>
         </w:rPr>
         <w:t>管理员进入系统</w:t>
@@ -981,8 +1897,19 @@
           <w:numId w:val="0"/>
         </w:numPr>
         <w:ind w:left="420" w:leftChars="0" w:firstLine="420" w:firstLineChars="0"/>
-      </w:pPr>
-      <w:r>
+        <w:jc w:val="center"/>
+        <w:rPr>
+          <w:rFonts w:hint="eastAsia" w:ascii="宋体" w:hAnsi="宋体" w:eastAsia="宋体" w:cs="宋体"/>
+          <w:sz w:val="28"/>
+          <w:szCs w:val="28"/>
+        </w:rPr>
+      </w:pPr>
+      <w:r>
+        <w:rPr>
+          <w:rFonts w:hint="eastAsia" w:ascii="宋体" w:hAnsi="宋体" w:eastAsia="宋体" w:cs="宋体"/>
+          <w:sz w:val="28"/>
+          <w:szCs w:val="28"/>
+        </w:rPr>
         <w:drawing>
           <wp:inline distT="0" distB="0" distL="114300" distR="114300">
             <wp:extent cx="1977390" cy="3105150"/>
@@ -1031,19 +1958,28 @@
         <w:numPr>
           <w:numId w:val="0"/>
         </w:numPr>
-      </w:pPr>
-    </w:p>
-    <w:p>
-      <w:pPr>
+        <w:rPr>
+          <w:rFonts w:hint="eastAsia" w:ascii="宋体" w:hAnsi="宋体" w:eastAsia="宋体" w:cs="宋体"/>
+          <w:sz w:val="28"/>
+          <w:szCs w:val="28"/>
+        </w:rPr>
+      </w:pPr>
+    </w:p>
+    <w:p>
+      <w:pPr>
+        <w:pStyle w:val="3"/>
         <w:numPr>
-          <w:numId w:val="0"/>
+          <w:ilvl w:val="0"/>
+          <w:numId w:val="1"/>
         </w:numPr>
-        <w:ind w:leftChars="0"/>
-        <w:rPr>
-          <w:rFonts w:hint="default"/>
-          <w:lang w:val="en-US" w:eastAsia="zh-CN"/>
-        </w:rPr>
-      </w:pPr>
+        <w:bidi w:val="0"/>
+        <w:ind w:left="425" w:leftChars="0" w:hanging="425" w:firstLineChars="0"/>
+        <w:rPr>
+          <w:rFonts w:hint="eastAsia"/>
+          <w:lang w:val="en-US" w:eastAsia="zh-CN"/>
+        </w:rPr>
+      </w:pPr>
+      <w:bookmarkStart w:id="7" w:name="_Toc32680"/>
       <w:r>
         <w:rPr>
           <w:rFonts w:hint="eastAsia"/>
@@ -1051,24 +1987,42 @@
         </w:rPr>
         <w:t>填写管理员信息</w:t>
       </w:r>
-    </w:p>
-    <w:p>
-      <w:pPr>
-        <w:rPr>
-          <w:rFonts w:hint="eastAsia"/>
-          <w:lang w:val="en-US" w:eastAsia="zh-CN"/>
-        </w:rPr>
-      </w:pPr>
-      <w:r>
-        <w:rPr>
-          <w:rFonts w:hint="eastAsia"/>
+      <w:bookmarkEnd w:id="7"/>
+    </w:p>
+    <w:p>
+      <w:pPr>
+        <w:rPr>
+          <w:rFonts w:hint="eastAsia" w:ascii="宋体" w:hAnsi="宋体" w:eastAsia="宋体" w:cs="宋体"/>
+          <w:sz w:val="28"/>
+          <w:szCs w:val="28"/>
+          <w:lang w:val="en-US" w:eastAsia="zh-CN"/>
+        </w:rPr>
+      </w:pPr>
+      <w:r>
+        <w:rPr>
+          <w:rFonts w:hint="eastAsia" w:ascii="宋体" w:hAnsi="宋体" w:eastAsia="宋体" w:cs="宋体"/>
+          <w:sz w:val="28"/>
+          <w:szCs w:val="28"/>
           <w:lang w:val="en-US" w:eastAsia="zh-CN"/>
         </w:rPr>
         <w:t>如果管理员没有录入过自己的个人信息，则点击“完善和修改管理员信息”，将管理员的信息填写完整。只有三个需要填写的内容：</w:t>
       </w:r>
     </w:p>
     <w:p>
-      <w:r>
+      <w:pPr>
+        <w:jc w:val="center"/>
+        <w:rPr>
+          <w:rFonts w:hint="eastAsia" w:ascii="宋体" w:hAnsi="宋体" w:eastAsia="宋体" w:cs="宋体"/>
+          <w:sz w:val="28"/>
+          <w:szCs w:val="28"/>
+        </w:rPr>
+      </w:pPr>
+      <w:r>
+        <w:rPr>
+          <w:rFonts w:hint="eastAsia" w:ascii="宋体" w:hAnsi="宋体" w:eastAsia="宋体" w:cs="宋体"/>
+          <w:sz w:val="28"/>
+          <w:szCs w:val="28"/>
+        </w:rPr>
         <w:drawing>
           <wp:inline distT="0" distB="0" distL="114300" distR="114300">
             <wp:extent cx="3128645" cy="1477010"/>
@@ -1113,7 +2067,20 @@
       </w:r>
     </w:p>
     <w:p>
-      <w:r>
+      <w:pPr>
+        <w:jc w:val="center"/>
+        <w:rPr>
+          <w:rFonts w:hint="eastAsia" w:ascii="宋体" w:hAnsi="宋体" w:eastAsia="宋体" w:cs="宋体"/>
+          <w:sz w:val="28"/>
+          <w:szCs w:val="28"/>
+        </w:rPr>
+      </w:pPr>
+      <w:r>
+        <w:rPr>
+          <w:rFonts w:hint="eastAsia" w:ascii="宋体" w:hAnsi="宋体" w:eastAsia="宋体" w:cs="宋体"/>
+          <w:sz w:val="28"/>
+          <w:szCs w:val="28"/>
+        </w:rPr>
         <w:drawing>
           <wp:inline distT="0" distB="0" distL="114300" distR="114300">
             <wp:extent cx="3155315" cy="2720340"/>
@@ -1160,13 +2127,17 @@
     <w:p>
       <w:pPr>
         <w:rPr>
-          <w:rFonts w:hint="eastAsia"/>
-          <w:lang w:val="en-US" w:eastAsia="zh-CN"/>
-        </w:rPr>
-      </w:pPr>
-      <w:r>
-        <w:rPr>
-          <w:rFonts w:hint="eastAsia"/>
+          <w:rFonts w:hint="eastAsia" w:ascii="宋体" w:hAnsi="宋体" w:eastAsia="宋体" w:cs="宋体"/>
+          <w:sz w:val="28"/>
+          <w:szCs w:val="28"/>
+          <w:lang w:val="en-US" w:eastAsia="zh-CN"/>
+        </w:rPr>
+      </w:pPr>
+      <w:r>
+        <w:rPr>
+          <w:rFonts w:hint="eastAsia" w:ascii="宋体" w:hAnsi="宋体" w:eastAsia="宋体" w:cs="宋体"/>
+          <w:sz w:val="28"/>
+          <w:szCs w:val="28"/>
           <w:lang w:val="en-US" w:eastAsia="zh-CN"/>
         </w:rPr>
         <w:t>完成后点击确认即可，如果填写错误需要修改，重复这一步骤即可。</w:t>
@@ -1174,12 +2145,19 @@
     </w:p>
     <w:p>
       <w:pPr>
-        <w:ind w:left="0" w:leftChars="0" w:firstLine="0" w:firstLineChars="0"/>
-        <w:rPr>
-          <w:rFonts w:hint="eastAsia"/>
-          <w:lang w:val="en-US" w:eastAsia="zh-CN"/>
-        </w:rPr>
-      </w:pPr>
+        <w:pStyle w:val="3"/>
+        <w:numPr>
+          <w:ilvl w:val="0"/>
+          <w:numId w:val="1"/>
+        </w:numPr>
+        <w:bidi w:val="0"/>
+        <w:ind w:left="425" w:leftChars="0" w:hanging="425" w:firstLineChars="0"/>
+        <w:rPr>
+          <w:rFonts w:hint="eastAsia"/>
+          <w:lang w:val="en-US" w:eastAsia="zh-CN"/>
+        </w:rPr>
+      </w:pPr>
+      <w:bookmarkStart w:id="8" w:name="_Toc22305"/>
       <w:r>
         <w:rPr>
           <w:rFonts w:hint="eastAsia"/>
@@ -1187,18 +2165,23 @@
         </w:rPr>
         <w:t>新建签到事务</w:t>
       </w:r>
+      <w:bookmarkEnd w:id="8"/>
     </w:p>
     <w:p>
       <w:pPr>
         <w:ind w:left="0" w:leftChars="0" w:firstLine="420" w:firstLineChars="0"/>
         <w:rPr>
-          <w:rFonts w:hint="eastAsia"/>
-          <w:lang w:val="en-US" w:eastAsia="zh-CN"/>
-        </w:rPr>
-      </w:pPr>
-      <w:r>
-        <w:rPr>
-          <w:rFonts w:hint="eastAsia"/>
+          <w:rFonts w:hint="eastAsia" w:ascii="宋体" w:hAnsi="宋体" w:eastAsia="宋体" w:cs="宋体"/>
+          <w:sz w:val="28"/>
+          <w:szCs w:val="28"/>
+          <w:lang w:val="en-US" w:eastAsia="zh-CN"/>
+        </w:rPr>
+      </w:pPr>
+      <w:r>
+        <w:rPr>
+          <w:rFonts w:hint="eastAsia" w:ascii="宋体" w:hAnsi="宋体" w:eastAsia="宋体" w:cs="宋体"/>
+          <w:sz w:val="28"/>
+          <w:szCs w:val="28"/>
           <w:lang w:val="en-US" w:eastAsia="zh-CN"/>
         </w:rPr>
         <w:t>在新建签到事务的方格中，有场地和说明需要填写，填写完成后，签到事务就建立好了。可以建立多个不同的签到事务，如果信息有误，删除事务列表中的事务，重新填写一个即可。</w:t>
@@ -1207,8 +2190,19 @@
     <w:p>
       <w:pPr>
         <w:ind w:left="0" w:leftChars="0" w:firstLine="420" w:firstLineChars="0"/>
-      </w:pPr>
-      <w:r>
+        <w:jc w:val="center"/>
+        <w:rPr>
+          <w:rFonts w:hint="eastAsia" w:ascii="宋体" w:hAnsi="宋体" w:eastAsia="宋体" w:cs="宋体"/>
+          <w:sz w:val="28"/>
+          <w:szCs w:val="28"/>
+        </w:rPr>
+      </w:pPr>
+      <w:r>
+        <w:rPr>
+          <w:rFonts w:hint="eastAsia" w:ascii="宋体" w:hAnsi="宋体" w:eastAsia="宋体" w:cs="宋体"/>
+          <w:sz w:val="28"/>
+          <w:szCs w:val="28"/>
+        </w:rPr>
         <w:drawing>
           <wp:inline distT="0" distB="0" distL="114300" distR="114300">
             <wp:extent cx="2214245" cy="3476625"/>
@@ -1252,6 +2246,11 @@
         </w:drawing>
       </w:r>
       <w:r>
+        <w:rPr>
+          <w:rFonts w:hint="eastAsia" w:ascii="宋体" w:hAnsi="宋体" w:eastAsia="宋体" w:cs="宋体"/>
+          <w:sz w:val="28"/>
+          <w:szCs w:val="28"/>
+        </w:rPr>
         <w:drawing>
           <wp:inline distT="0" distB="0" distL="114300" distR="114300">
             <wp:extent cx="2364105" cy="1229360"/>
@@ -1298,13 +2297,29 @@
     <w:p>
       <w:pPr>
         <w:ind w:left="0" w:leftChars="0" w:firstLine="420" w:firstLineChars="0"/>
+        <w:rPr>
+          <w:rFonts w:hint="eastAsia" w:ascii="宋体" w:hAnsi="宋体" w:eastAsia="宋体" w:cs="宋体"/>
+          <w:sz w:val="28"/>
+          <w:szCs w:val="28"/>
+        </w:rPr>
       </w:pPr>
     </w:p>
     <w:p>
       <w:pPr>
         <w:ind w:left="0" w:leftChars="0" w:firstLine="420" w:firstLineChars="0"/>
-      </w:pPr>
-      <w:r>
+        <w:jc w:val="center"/>
+        <w:rPr>
+          <w:rFonts w:hint="eastAsia" w:ascii="宋体" w:hAnsi="宋体" w:eastAsia="宋体" w:cs="宋体"/>
+          <w:sz w:val="28"/>
+          <w:szCs w:val="28"/>
+        </w:rPr>
+      </w:pPr>
+      <w:r>
+        <w:rPr>
+          <w:rFonts w:hint="eastAsia" w:ascii="宋体" w:hAnsi="宋体" w:eastAsia="宋体" w:cs="宋体"/>
+          <w:sz w:val="28"/>
+          <w:szCs w:val="28"/>
+        </w:rPr>
         <w:drawing>
           <wp:inline distT="0" distB="0" distL="114300" distR="114300">
             <wp:extent cx="3048000" cy="1670050"/>
@@ -1350,11 +2365,19 @@
     </w:p>
     <w:p>
       <w:pPr>
-        <w:rPr>
-          <w:rFonts w:hint="eastAsia"/>
-          <w:lang w:val="en-US" w:eastAsia="zh-CN"/>
-        </w:rPr>
-      </w:pPr>
+        <w:pStyle w:val="3"/>
+        <w:numPr>
+          <w:ilvl w:val="0"/>
+          <w:numId w:val="1"/>
+        </w:numPr>
+        <w:bidi w:val="0"/>
+        <w:ind w:left="425" w:leftChars="0" w:hanging="425" w:firstLineChars="0"/>
+        <w:rPr>
+          <w:rFonts w:hint="eastAsia"/>
+          <w:lang w:val="en-US" w:eastAsia="zh-CN"/>
+        </w:rPr>
+      </w:pPr>
+      <w:bookmarkStart w:id="9" w:name="_Toc27129"/>
       <w:r>
         <w:rPr>
           <w:rFonts w:hint="eastAsia"/>
@@ -1362,24 +2385,42 @@
         </w:rPr>
         <w:t>签到列表和查看发布</w:t>
       </w:r>
-    </w:p>
-    <w:p>
-      <w:pPr>
-        <w:rPr>
-          <w:rFonts w:hint="eastAsia"/>
-          <w:lang w:val="en-US" w:eastAsia="zh-CN"/>
-        </w:rPr>
-      </w:pPr>
-      <w:r>
-        <w:rPr>
-          <w:rFonts w:hint="eastAsia"/>
+      <w:bookmarkEnd w:id="9"/>
+    </w:p>
+    <w:p>
+      <w:pPr>
+        <w:rPr>
+          <w:rFonts w:hint="eastAsia" w:ascii="宋体" w:hAnsi="宋体" w:eastAsia="宋体" w:cs="宋体"/>
+          <w:sz w:val="28"/>
+          <w:szCs w:val="28"/>
+          <w:lang w:val="en-US" w:eastAsia="zh-CN"/>
+        </w:rPr>
+      </w:pPr>
+      <w:r>
+        <w:rPr>
+          <w:rFonts w:hint="eastAsia" w:ascii="宋体" w:hAnsi="宋体" w:eastAsia="宋体" w:cs="宋体"/>
+          <w:sz w:val="28"/>
+          <w:szCs w:val="28"/>
           <w:lang w:val="en-US" w:eastAsia="zh-CN"/>
         </w:rPr>
         <w:t>新建完成之后，在签到事务列表中会显示签到任务。点击查看可以看到签到事务的发布信息和签到情况。</w:t>
       </w:r>
     </w:p>
     <w:p>
-      <w:r>
+      <w:pPr>
+        <w:jc w:val="center"/>
+        <w:rPr>
+          <w:rFonts w:hint="eastAsia" w:ascii="宋体" w:hAnsi="宋体" w:eastAsia="宋体" w:cs="宋体"/>
+          <w:sz w:val="28"/>
+          <w:szCs w:val="28"/>
+        </w:rPr>
+      </w:pPr>
+      <w:r>
+        <w:rPr>
+          <w:rFonts w:hint="eastAsia" w:ascii="宋体" w:hAnsi="宋体" w:eastAsia="宋体" w:cs="宋体"/>
+          <w:sz w:val="28"/>
+          <w:szCs w:val="28"/>
+        </w:rPr>
         <w:drawing>
           <wp:inline distT="0" distB="0" distL="114300" distR="114300">
             <wp:extent cx="2058035" cy="3232150"/>
@@ -1426,13 +2467,17 @@
     <w:p>
       <w:pPr>
         <w:rPr>
-          <w:rFonts w:hint="eastAsia"/>
-          <w:lang w:val="en-US" w:eastAsia="zh-CN"/>
-        </w:rPr>
-      </w:pPr>
-      <w:r>
-        <w:rPr>
-          <w:rFonts w:hint="eastAsia"/>
+          <w:rFonts w:hint="eastAsia" w:ascii="宋体" w:hAnsi="宋体" w:eastAsia="宋体" w:cs="宋体"/>
+          <w:sz w:val="28"/>
+          <w:szCs w:val="28"/>
+          <w:lang w:val="en-US" w:eastAsia="zh-CN"/>
+        </w:rPr>
+      </w:pPr>
+      <w:r>
+        <w:rPr>
+          <w:rFonts w:hint="eastAsia" w:ascii="宋体" w:hAnsi="宋体" w:eastAsia="宋体" w:cs="宋体"/>
+          <w:sz w:val="28"/>
+          <w:szCs w:val="28"/>
           <w:lang w:val="en-US" w:eastAsia="zh-CN"/>
         </w:rPr>
         <w:t>将此界面使用手机的截图功能保存后，打印成签到板或者使用微信等通讯工具发送到签到人员的手机上扫码即可开始签到。</w:t>
@@ -1441,13 +2486,17 @@
     <w:p>
       <w:pPr>
         <w:rPr>
-          <w:rFonts w:hint="eastAsia"/>
-          <w:lang w:val="en-US" w:eastAsia="zh-CN"/>
-        </w:rPr>
-      </w:pPr>
-      <w:r>
-        <w:rPr>
-          <w:rFonts w:hint="eastAsia"/>
+          <w:rFonts w:hint="eastAsia" w:ascii="宋体" w:hAnsi="宋体" w:eastAsia="宋体" w:cs="宋体"/>
+          <w:sz w:val="28"/>
+          <w:szCs w:val="28"/>
+          <w:lang w:val="en-US" w:eastAsia="zh-CN"/>
+        </w:rPr>
+      </w:pPr>
+      <w:r>
+        <w:rPr>
+          <w:rFonts w:hint="eastAsia" w:ascii="宋体" w:hAnsi="宋体" w:eastAsia="宋体" w:cs="宋体"/>
+          <w:sz w:val="28"/>
+          <w:szCs w:val="28"/>
           <w:lang w:val="en-US" w:eastAsia="zh-CN"/>
         </w:rPr>
         <w:t>签到人签到之后，在签到信息列表 中会显示所有签到人的名单，并且可以下载电子表格文件，用于后期统计。</w:t>
@@ -1457,32 +2506,49 @@
       <w:pPr>
         <w:ind w:left="0" w:leftChars="0" w:firstLine="0" w:firstLineChars="0"/>
         <w:rPr>
-          <w:rFonts w:hint="default"/>
-          <w:lang w:val="en-US" w:eastAsia="zh-CN"/>
-        </w:rPr>
-      </w:pPr>
+          <w:rFonts w:hint="eastAsia" w:ascii="宋体" w:hAnsi="宋体" w:eastAsia="宋体" w:cs="宋体"/>
+          <w:sz w:val="28"/>
+          <w:szCs w:val="28"/>
+          <w:lang w:val="en-US" w:eastAsia="zh-CN"/>
+        </w:rPr>
+      </w:pPr>
+    </w:p>
+    <w:p>
+      <w:pPr>
+        <w:pStyle w:val="2"/>
+        <w:bidi w:val="0"/>
+        <w:rPr>
+          <w:rFonts w:hint="eastAsia" w:ascii="宋体" w:hAnsi="宋体" w:eastAsia="宋体" w:cs="宋体"/>
+          <w:szCs w:val="28"/>
+          <w:lang w:val="en-US" w:eastAsia="zh-CN"/>
+        </w:rPr>
+      </w:pPr>
+      <w:bookmarkStart w:id="10" w:name="_Toc1364"/>
+      <w:r>
+        <w:rPr>
+          <w:rFonts w:hint="eastAsia"/>
+          <w:lang w:val="en-US" w:eastAsia="zh-CN"/>
+        </w:rPr>
+        <w:t>签到人扫码之后的功能</w:t>
+      </w:r>
+      <w:bookmarkEnd w:id="10"/>
     </w:p>
     <w:p>
       <w:pPr>
         <w:ind w:left="0" w:leftChars="0" w:firstLine="0" w:firstLineChars="0"/>
-        <w:rPr>
-          <w:rFonts w:hint="eastAsia"/>
-          <w:lang w:val="en-US" w:eastAsia="zh-CN"/>
-        </w:rPr>
-      </w:pPr>
-      <w:r>
-        <w:rPr>
-          <w:rFonts w:hint="eastAsia"/>
-          <w:lang w:val="en-US" w:eastAsia="zh-CN"/>
-        </w:rPr>
-        <w:t>以下是签到人扫码之后的功能：</w:t>
-      </w:r>
-    </w:p>
-    <w:p>
-      <w:pPr>
-        <w:ind w:left="0" w:leftChars="0" w:firstLine="0" w:firstLineChars="0"/>
-      </w:pPr>
-      <w:r>
+        <w:jc w:val="center"/>
+        <w:rPr>
+          <w:rFonts w:hint="eastAsia" w:ascii="宋体" w:hAnsi="宋体" w:eastAsia="宋体" w:cs="宋体"/>
+          <w:sz w:val="28"/>
+          <w:szCs w:val="28"/>
+        </w:rPr>
+      </w:pPr>
+      <w:r>
+        <w:rPr>
+          <w:rFonts w:hint="eastAsia" w:ascii="宋体" w:hAnsi="宋体" w:eastAsia="宋体" w:cs="宋体"/>
+          <w:sz w:val="28"/>
+          <w:szCs w:val="28"/>
+        </w:rPr>
         <w:drawing>
           <wp:inline distT="0" distB="0" distL="114300" distR="114300">
             <wp:extent cx="2277110" cy="3511550"/>
@@ -1530,13 +2596,17 @@
       <w:pPr>
         <w:ind w:left="0" w:leftChars="0" w:firstLine="0" w:firstLineChars="0"/>
         <w:rPr>
-          <w:rFonts w:hint="eastAsia"/>
-          <w:lang w:val="en-US" w:eastAsia="zh-CN"/>
-        </w:rPr>
-      </w:pPr>
-      <w:r>
-        <w:rPr>
-          <w:rFonts w:hint="eastAsia"/>
+          <w:rFonts w:hint="eastAsia" w:ascii="宋体" w:hAnsi="宋体" w:eastAsia="宋体" w:cs="宋体"/>
+          <w:sz w:val="28"/>
+          <w:szCs w:val="28"/>
+          <w:lang w:val="en-US" w:eastAsia="zh-CN"/>
+        </w:rPr>
+      </w:pPr>
+      <w:r>
+        <w:rPr>
+          <w:rFonts w:hint="eastAsia" w:ascii="宋体" w:hAnsi="宋体" w:eastAsia="宋体" w:cs="宋体"/>
+          <w:sz w:val="28"/>
+          <w:szCs w:val="28"/>
           <w:lang w:val="en-US" w:eastAsia="zh-CN"/>
         </w:rPr>
         <w:t>输入自己的个人信息并且保存。</w:t>
@@ -1546,13 +2616,17 @@
       <w:pPr>
         <w:ind w:left="0" w:leftChars="0" w:firstLine="0" w:firstLineChars="0"/>
         <w:rPr>
-          <w:rFonts w:hint="eastAsia"/>
-          <w:lang w:val="en-US" w:eastAsia="zh-CN"/>
-        </w:rPr>
-      </w:pPr>
-      <w:r>
-        <w:rPr>
-          <w:rFonts w:hint="eastAsia"/>
+          <w:rFonts w:hint="eastAsia" w:ascii="宋体" w:hAnsi="宋体" w:eastAsia="宋体" w:cs="宋体"/>
+          <w:sz w:val="28"/>
+          <w:szCs w:val="28"/>
+          <w:lang w:val="en-US" w:eastAsia="zh-CN"/>
+        </w:rPr>
+      </w:pPr>
+      <w:r>
+        <w:rPr>
+          <w:rFonts w:hint="eastAsia" w:ascii="宋体" w:hAnsi="宋体" w:eastAsia="宋体" w:cs="宋体"/>
+          <w:sz w:val="28"/>
+          <w:szCs w:val="28"/>
           <w:lang w:val="en-US" w:eastAsia="zh-CN"/>
         </w:rPr>
         <w:t>在“签到事务”中“点击签到”</w:t>
@@ -1561,12 +2635,20 @@
     <w:p>
       <w:pPr>
         <w:ind w:left="0" w:leftChars="0" w:firstLine="0" w:firstLineChars="0"/>
-        <w:rPr>
-          <w:rFonts w:hint="eastAsia"/>
-          <w:lang w:val="en-US" w:eastAsia="zh-CN"/>
-        </w:rPr>
-      </w:pPr>
-      <w:r>
+        <w:jc w:val="center"/>
+        <w:rPr>
+          <w:rFonts w:hint="eastAsia" w:ascii="宋体" w:hAnsi="宋体" w:eastAsia="宋体" w:cs="宋体"/>
+          <w:sz w:val="28"/>
+          <w:szCs w:val="28"/>
+          <w:lang w:val="en-US" w:eastAsia="zh-CN"/>
+        </w:rPr>
+      </w:pPr>
+      <w:r>
+        <w:rPr>
+          <w:rFonts w:hint="eastAsia" w:ascii="宋体" w:hAnsi="宋体" w:eastAsia="宋体" w:cs="宋体"/>
+          <w:sz w:val="28"/>
+          <w:szCs w:val="28"/>
+        </w:rPr>
         <w:drawing>
           <wp:inline distT="0" distB="0" distL="114300" distR="114300">
             <wp:extent cx="2234565" cy="3445510"/>
@@ -1614,13 +2696,17 @@
       <w:pPr>
         <w:ind w:left="0" w:leftChars="0" w:firstLine="0" w:firstLineChars="0"/>
         <w:rPr>
-          <w:rFonts w:hint="eastAsia"/>
-          <w:lang w:val="en-US" w:eastAsia="zh-CN"/>
-        </w:rPr>
-      </w:pPr>
-      <w:r>
-        <w:rPr>
-          <w:rFonts w:hint="eastAsia"/>
+          <w:rFonts w:hint="eastAsia" w:ascii="宋体" w:hAnsi="宋体" w:eastAsia="宋体" w:cs="宋体"/>
+          <w:sz w:val="28"/>
+          <w:szCs w:val="28"/>
+          <w:lang w:val="en-US" w:eastAsia="zh-CN"/>
+        </w:rPr>
+      </w:pPr>
+      <w:r>
+        <w:rPr>
+          <w:rFonts w:hint="eastAsia" w:ascii="宋体" w:hAnsi="宋体" w:eastAsia="宋体" w:cs="宋体"/>
+          <w:sz w:val="28"/>
+          <w:szCs w:val="28"/>
           <w:lang w:val="en-US" w:eastAsia="zh-CN"/>
         </w:rPr>
         <w:t>签到完成。</w:t>
@@ -1630,137 +2716,322 @@
       <w:pPr>
         <w:ind w:left="0" w:leftChars="0" w:firstLine="0" w:firstLineChars="0"/>
         <w:rPr>
-          <w:rFonts w:hint="default"/>
-          <w:lang w:val="en-US" w:eastAsia="zh-CN"/>
-        </w:rPr>
-      </w:pPr>
+          <w:rFonts w:hint="eastAsia" w:ascii="宋体" w:hAnsi="宋体" w:eastAsia="宋体" w:cs="宋体"/>
+          <w:sz w:val="28"/>
+          <w:szCs w:val="28"/>
+          <w:lang w:val="en-US" w:eastAsia="zh-CN"/>
+        </w:rPr>
+      </w:pPr>
+    </w:p>
+    <w:p>
+      <w:pPr>
+        <w:pStyle w:val="2"/>
+        <w:bidi w:val="0"/>
+        <w:rPr>
+          <w:rFonts w:hint="eastAsia" w:ascii="宋体" w:hAnsi="宋体" w:eastAsia="宋体" w:cs="宋体"/>
+          <w:szCs w:val="28"/>
+          <w:lang w:val="en-US" w:eastAsia="zh-CN"/>
+        </w:rPr>
+      </w:pPr>
+      <w:bookmarkStart w:id="11" w:name="_Toc6282"/>
+      <w:r>
+        <w:rPr>
+          <w:rFonts w:hint="eastAsia"/>
+          <w:sz w:val="30"/>
+          <w:szCs w:val="30"/>
+          <w:lang w:val="en-US" w:eastAsia="zh-CN"/>
+        </w:rPr>
+        <w:t>开源</w:t>
+      </w:r>
+      <w:bookmarkEnd w:id="11"/>
     </w:p>
     <w:p>
       <w:pPr>
         <w:ind w:left="0" w:leftChars="0" w:firstLine="0" w:firstLineChars="0"/>
         <w:rPr>
-          <w:rFonts w:hint="eastAsia"/>
-          <w:lang w:val="en-US" w:eastAsia="zh-CN"/>
-        </w:rPr>
-      </w:pPr>
-      <w:r>
-        <w:rPr>
-          <w:rFonts w:hint="eastAsia"/>
-          <w:lang w:val="en-US" w:eastAsia="zh-CN"/>
-        </w:rPr>
-        <w:t>开源</w:t>
+          <w:rFonts w:hint="eastAsia" w:ascii="宋体" w:hAnsi="宋体" w:eastAsia="宋体" w:cs="宋体"/>
+          <w:sz w:val="28"/>
+          <w:szCs w:val="28"/>
+          <w:lang w:val="en-US" w:eastAsia="zh-CN"/>
+        </w:rPr>
+      </w:pPr>
+      <w:r>
+        <w:rPr>
+          <w:rFonts w:hint="eastAsia" w:ascii="宋体" w:hAnsi="宋体" w:eastAsia="宋体" w:cs="宋体"/>
+          <w:sz w:val="28"/>
+          <w:szCs w:val="28"/>
+          <w:lang w:val="en-US" w:eastAsia="zh-CN"/>
+        </w:rPr>
+        <w:t>完成本系统之后，我们将源码公布在了开源网站上，在遵守MIT的开源协议下，可以自由使用。</w:t>
       </w:r>
     </w:p>
     <w:p>
       <w:pPr>
         <w:ind w:left="0" w:leftChars="0" w:firstLine="0" w:firstLineChars="0"/>
         <w:rPr>
-          <w:rFonts w:hint="eastAsia"/>
-          <w:lang w:val="en-US" w:eastAsia="zh-CN"/>
-        </w:rPr>
-      </w:pPr>
-      <w:r>
-        <w:rPr>
-          <w:rFonts w:hint="eastAsia"/>
-          <w:lang w:val="en-US" w:eastAsia="zh-CN"/>
-        </w:rPr>
-        <w:t>完成本系统之后，我们将源码公布在了开源网站上，在遵守MIT的开源协议下，可以自由使用。</w:t>
+          <w:rFonts w:hint="eastAsia" w:ascii="宋体" w:hAnsi="宋体" w:eastAsia="宋体" w:cs="宋体"/>
+          <w:sz w:val="28"/>
+          <w:szCs w:val="28"/>
+          <w:lang w:val="en-US" w:eastAsia="zh-CN"/>
+        </w:rPr>
+      </w:pPr>
+      <w:r>
+        <w:rPr>
+          <w:rFonts w:hint="eastAsia" w:ascii="宋体" w:hAnsi="宋体" w:eastAsia="宋体" w:cs="宋体"/>
+          <w:sz w:val="28"/>
+          <w:szCs w:val="28"/>
+          <w:lang w:val="en-US" w:eastAsia="zh-CN"/>
+        </w:rPr>
+        <w:t>项目地址：</w:t>
+      </w:r>
+      <w:r>
+        <w:rPr>
+          <w:rFonts w:hint="eastAsia" w:ascii="宋体" w:hAnsi="宋体" w:eastAsia="宋体" w:cs="宋体"/>
+          <w:sz w:val="28"/>
+          <w:szCs w:val="28"/>
+          <w:lang w:val="en-US" w:eastAsia="zh-CN"/>
+        </w:rPr>
+        <w:fldChar w:fldCharType="begin"/>
+      </w:r>
+      <w:r>
+        <w:rPr>
+          <w:rFonts w:hint="eastAsia" w:ascii="宋体" w:hAnsi="宋体" w:eastAsia="宋体" w:cs="宋体"/>
+          <w:sz w:val="28"/>
+          <w:szCs w:val="28"/>
+          <w:lang w:val="en-US" w:eastAsia="zh-CN"/>
+        </w:rPr>
+        <w:instrText xml:space="preserve"> HYPERLINK "https://github.com/toneywoo/CheckIn" </w:instrText>
+      </w:r>
+      <w:r>
+        <w:rPr>
+          <w:rFonts w:hint="eastAsia" w:ascii="宋体" w:hAnsi="宋体" w:eastAsia="宋体" w:cs="宋体"/>
+          <w:sz w:val="28"/>
+          <w:szCs w:val="28"/>
+          <w:lang w:val="en-US" w:eastAsia="zh-CN"/>
+        </w:rPr>
+        <w:fldChar w:fldCharType="separate"/>
+      </w:r>
+      <w:r>
+        <w:rPr>
+          <w:rStyle w:val="8"/>
+          <w:rFonts w:hint="eastAsia" w:ascii="宋体" w:hAnsi="宋体" w:eastAsia="宋体" w:cs="宋体"/>
+          <w:sz w:val="28"/>
+          <w:szCs w:val="28"/>
+          <w:lang w:val="en-US" w:eastAsia="zh-CN"/>
+        </w:rPr>
+        <w:t>https://github.com/toneywoo/CheckIn</w:t>
+      </w:r>
+      <w:r>
+        <w:rPr>
+          <w:rFonts w:hint="eastAsia" w:ascii="宋体" w:hAnsi="宋体" w:eastAsia="宋体" w:cs="宋体"/>
+          <w:sz w:val="28"/>
+          <w:szCs w:val="28"/>
+          <w:lang w:val="en-US" w:eastAsia="zh-CN"/>
+        </w:rPr>
+        <w:fldChar w:fldCharType="end"/>
       </w:r>
     </w:p>
     <w:p>
       <w:pPr>
         <w:ind w:left="0" w:leftChars="0" w:firstLine="0" w:firstLineChars="0"/>
         <w:rPr>
-          <w:rFonts w:hint="eastAsia"/>
-          <w:lang w:val="en-US" w:eastAsia="zh-CN"/>
-        </w:rPr>
-      </w:pPr>
-      <w:r>
-        <w:rPr>
-          <w:rFonts w:hint="eastAsia"/>
-          <w:lang w:val="en-US" w:eastAsia="zh-CN"/>
-        </w:rPr>
-        <w:t>项目地址：</w:t>
-      </w:r>
-      <w:r>
-        <w:rPr>
-          <w:rFonts w:hint="eastAsia"/>
-          <w:lang w:val="en-US" w:eastAsia="zh-CN"/>
-        </w:rPr>
-        <w:fldChar w:fldCharType="begin"/>
-      </w:r>
-      <w:r>
-        <w:rPr>
-          <w:rFonts w:hint="eastAsia"/>
-          <w:lang w:val="en-US" w:eastAsia="zh-CN"/>
-        </w:rPr>
-        <w:instrText xml:space="preserve"> HYPERLINK "https://github.com/toneywoo/CheckIn" </w:instrText>
-      </w:r>
-      <w:r>
-        <w:rPr>
-          <w:rFonts w:hint="eastAsia"/>
-          <w:lang w:val="en-US" w:eastAsia="zh-CN"/>
-        </w:rPr>
-        <w:fldChar w:fldCharType="separate"/>
-      </w:r>
-      <w:r>
-        <w:rPr>
-          <w:rStyle w:val="6"/>
-          <w:rFonts w:hint="eastAsia"/>
-          <w:lang w:val="en-US" w:eastAsia="zh-CN"/>
-        </w:rPr>
-        <w:t>https://github.com/toneywoo/CheckIn</w:t>
-      </w:r>
-      <w:r>
-        <w:rPr>
-          <w:rFonts w:hint="eastAsia"/>
-          <w:lang w:val="en-US" w:eastAsia="zh-CN"/>
-        </w:rPr>
-        <w:fldChar w:fldCharType="end"/>
-      </w:r>
+          <w:rFonts w:hint="eastAsia" w:ascii="宋体" w:hAnsi="宋体" w:eastAsia="宋体" w:cs="宋体"/>
+          <w:sz w:val="28"/>
+          <w:szCs w:val="28"/>
+          <w:lang w:val="en-US" w:eastAsia="zh-CN"/>
+        </w:rPr>
+      </w:pPr>
     </w:p>
     <w:p>
       <w:pPr>
         <w:ind w:left="0" w:leftChars="0" w:firstLine="0" w:firstLineChars="0"/>
         <w:rPr>
-          <w:rFonts w:hint="default"/>
-          <w:lang w:val="en-US" w:eastAsia="zh-CN"/>
-        </w:rPr>
-      </w:pPr>
+          <w:rFonts w:hint="eastAsia" w:ascii="宋体" w:hAnsi="宋体" w:eastAsia="宋体" w:cs="宋体"/>
+          <w:sz w:val="28"/>
+          <w:szCs w:val="28"/>
+          <w:lang w:val="en-US" w:eastAsia="zh-CN"/>
+        </w:rPr>
+      </w:pPr>
+      <w:r>
+        <w:rPr>
+          <w:rFonts w:hint="eastAsia" w:ascii="宋体" w:hAnsi="宋体" w:eastAsia="宋体" w:cs="宋体"/>
+          <w:sz w:val="28"/>
+          <w:szCs w:val="28"/>
+          <w:lang w:val="en-US" w:eastAsia="zh-CN"/>
+        </w:rPr>
+        <w:t>系统架构</w:t>
+      </w:r>
     </w:p>
     <w:p>
       <w:pPr>
         <w:ind w:left="0" w:leftChars="0" w:firstLine="0" w:firstLineChars="0"/>
         <w:rPr>
-          <w:rFonts w:hint="eastAsia"/>
-          <w:lang w:val="en-US" w:eastAsia="zh-CN"/>
-        </w:rPr>
-      </w:pPr>
-      <w:r>
-        <w:rPr>
-          <w:rFonts w:hint="eastAsia"/>
-          <w:lang w:val="en-US" w:eastAsia="zh-CN"/>
-        </w:rPr>
-        <w:t>系统架构</w:t>
+          <w:rFonts w:hint="eastAsia" w:ascii="宋体" w:hAnsi="宋体" w:eastAsia="宋体" w:cs="宋体"/>
+          <w:sz w:val="28"/>
+          <w:szCs w:val="28"/>
+          <w:lang w:val="en-US" w:eastAsia="zh-CN"/>
+        </w:rPr>
+      </w:pPr>
+      <w:r>
+        <w:rPr>
+          <w:rFonts w:hint="eastAsia" w:ascii="宋体" w:hAnsi="宋体" w:eastAsia="宋体" w:cs="宋体"/>
+          <w:sz w:val="28"/>
+          <w:szCs w:val="28"/>
+          <w:lang w:val="en-US" w:eastAsia="zh-CN"/>
+        </w:rPr>
+        <w:t>开发环境VS2019 .net core 5</w:t>
       </w:r>
     </w:p>
     <w:p>
       <w:pPr>
         <w:ind w:left="0" w:leftChars="0" w:firstLine="0" w:firstLineChars="0"/>
         <w:rPr>
-          <w:rFonts w:hint="default"/>
-          <w:lang w:val="en-US" w:eastAsia="zh-CN"/>
-        </w:rPr>
-      </w:pPr>
-      <w:r>
-        <w:rPr>
-          <w:rFonts w:hint="eastAsia"/>
-          <w:lang w:val="en-US" w:eastAsia="zh-CN"/>
-        </w:rPr>
-        <w:t>开发环境</w:t>
-      </w:r>
-      <w:bookmarkStart w:id="1" w:name="_GoBack"/>
-      <w:bookmarkEnd w:id="1"/>
+          <w:rFonts w:hint="eastAsia" w:ascii="宋体" w:hAnsi="宋体" w:eastAsia="宋体" w:cs="宋体"/>
+          <w:sz w:val="28"/>
+          <w:szCs w:val="28"/>
+          <w:lang w:val="en-US" w:eastAsia="zh-CN"/>
+        </w:rPr>
+      </w:pPr>
+      <w:r>
+        <w:rPr>
+          <w:rFonts w:hint="eastAsia" w:ascii="宋体" w:hAnsi="宋体" w:eastAsia="宋体" w:cs="宋体"/>
+          <w:sz w:val="28"/>
+          <w:szCs w:val="28"/>
+          <w:lang w:val="en-US" w:eastAsia="zh-CN"/>
+        </w:rPr>
+        <w:t>数据库:MarriaDB 10.5</w:t>
+      </w:r>
+    </w:p>
+    <w:p>
+      <w:pPr>
+        <w:ind w:left="0" w:leftChars="0" w:firstLine="0" w:firstLineChars="0"/>
+        <w:rPr>
+          <w:rFonts w:hint="eastAsia" w:ascii="宋体" w:hAnsi="宋体" w:eastAsia="宋体" w:cs="宋体"/>
+          <w:sz w:val="28"/>
+          <w:szCs w:val="28"/>
+          <w:lang w:val="en-US" w:eastAsia="zh-CN"/>
+        </w:rPr>
+      </w:pPr>
+    </w:p>
+    <w:p>
+      <w:pPr>
+        <w:ind w:left="0" w:leftChars="0" w:firstLine="0" w:firstLineChars="0"/>
+        <w:rPr>
+          <w:rFonts w:hint="eastAsia" w:ascii="宋体" w:hAnsi="宋体" w:eastAsia="宋体" w:cs="宋体"/>
+          <w:sz w:val="28"/>
+          <w:szCs w:val="28"/>
+          <w:lang w:val="en-US" w:eastAsia="zh-CN"/>
+        </w:rPr>
+      </w:pPr>
+      <w:r>
+        <w:rPr>
+          <w:rFonts w:hint="eastAsia" w:ascii="宋体" w:hAnsi="宋体" w:eastAsia="宋体" w:cs="宋体"/>
+          <w:sz w:val="28"/>
+          <w:szCs w:val="28"/>
+          <w:lang w:val="en-US" w:eastAsia="zh-CN"/>
+        </w:rPr>
+        <w:t>运行参数配置文件</w:t>
+      </w:r>
+    </w:p>
+    <w:p>
+      <w:pPr>
+        <w:ind w:left="0" w:leftChars="0" w:firstLine="0" w:firstLineChars="0"/>
+        <w:rPr>
+          <w:rFonts w:hint="eastAsia" w:ascii="宋体" w:hAnsi="宋体" w:eastAsia="宋体" w:cs="宋体"/>
+          <w:sz w:val="28"/>
+          <w:szCs w:val="28"/>
+          <w:lang w:val="en-US" w:eastAsia="zh-CN"/>
+        </w:rPr>
+      </w:pPr>
+      <w:r>
+        <w:rPr>
+          <w:rFonts w:hint="eastAsia" w:ascii="宋体" w:hAnsi="宋体" w:eastAsia="宋体" w:cs="宋体"/>
+          <w:sz w:val="28"/>
+          <w:szCs w:val="28"/>
+          <w:lang w:val="en-US" w:eastAsia="zh-CN"/>
+        </w:rPr>
+        <w:t>CheckInAPI\appsettings.json</w:t>
+      </w:r>
+    </w:p>
+    <w:p>
+      <w:pPr>
+        <w:ind w:left="0" w:leftChars="0" w:firstLine="0" w:firstLineChars="0"/>
+        <w:rPr>
+          <w:rFonts w:hint="eastAsia" w:ascii="宋体" w:hAnsi="宋体" w:eastAsia="宋体" w:cs="宋体"/>
+          <w:sz w:val="28"/>
+          <w:szCs w:val="28"/>
+          <w:lang w:val="en-US" w:eastAsia="zh-CN"/>
+        </w:rPr>
+      </w:pPr>
+    </w:p>
+    <w:p>
+      <w:pPr>
+        <w:ind w:left="0" w:leftChars="0" w:firstLine="0" w:firstLineChars="0"/>
+        <w:rPr>
+          <w:rFonts w:hint="eastAsia" w:ascii="宋体" w:hAnsi="宋体" w:eastAsia="宋体" w:cs="宋体"/>
+          <w:sz w:val="28"/>
+          <w:szCs w:val="28"/>
+        </w:rPr>
+      </w:pPr>
+      <w:r>
+        <w:rPr>
+          <w:rFonts w:hint="eastAsia" w:ascii="宋体" w:hAnsi="宋体" w:eastAsia="宋体" w:cs="宋体"/>
+          <w:sz w:val="28"/>
+          <w:szCs w:val="28"/>
+        </w:rPr>
+        <w:drawing>
+          <wp:inline distT="0" distB="0" distL="114300" distR="114300">
+            <wp:extent cx="5264150" cy="1194435"/>
+            <wp:effectExtent l="0" t="0" r="12700" b="5715"/>
+            <wp:docPr id="11" name="图片 10"/>
+            <wp:cNvGraphicFramePr>
+              <a:graphicFrameLocks xmlns:a="http://schemas.openxmlformats.org/drawingml/2006/main" noChangeAspect="1"/>
+            </wp:cNvGraphicFramePr>
+            <a:graphic xmlns:a="http://schemas.openxmlformats.org/drawingml/2006/main">
+              <a:graphicData uri="http://schemas.openxmlformats.org/drawingml/2006/picture">
+                <pic:pic xmlns:pic="http://schemas.openxmlformats.org/drawingml/2006/picture">
+                  <pic:nvPicPr>
+                    <pic:cNvPr id="11" name="图片 10"/>
+                    <pic:cNvPicPr>
+                      <a:picLocks noChangeAspect="1"/>
+                    </pic:cNvPicPr>
+                  </pic:nvPicPr>
+                  <pic:blipFill>
+                    <a:blip r:embed="rId13"/>
+                    <a:stretch>
+                      <a:fillRect/>
+                    </a:stretch>
+                  </pic:blipFill>
+                  <pic:spPr>
+                    <a:xfrm>
+                      <a:off x="0" y="0"/>
+                      <a:ext cx="5264150" cy="1194435"/>
+                    </a:xfrm>
+                    <a:prstGeom prst="rect">
+                      <a:avLst/>
+                    </a:prstGeom>
+                    <a:noFill/>
+                    <a:ln>
+                      <a:noFill/>
+                    </a:ln>
+                  </pic:spPr>
+                </pic:pic>
+              </a:graphicData>
+            </a:graphic>
+          </wp:inline>
+        </w:drawing>
+      </w:r>
+    </w:p>
+    <w:p>
+      <w:pPr>
+        <w:ind w:left="0" w:leftChars="0" w:firstLine="0" w:firstLineChars="0"/>
+        <w:rPr>
+          <w:rFonts w:hint="eastAsia" w:ascii="宋体" w:hAnsi="宋体" w:eastAsia="宋体" w:cs="宋体"/>
+          <w:sz w:val="28"/>
+          <w:szCs w:val="28"/>
+          <w:lang w:val="en-US" w:eastAsia="zh-CN"/>
+        </w:rPr>
+      </w:pPr>
     </w:p>
     <w:sectPr>
       <w:pgSz w:w="11906" w:h="16838"/>
@@ -1770,6 +3041,31 @@
     </w:sectPr>
   </w:body>
 </w:document>
+</file>
+
+<file path=word/numbering.xml><?xml version="1.0" encoding="utf-8"?>
+<w:numbering xmlns:wpc="http://schemas.microsoft.com/office/word/2010/wordprocessingCanvas" xmlns:mc="http://schemas.openxmlformats.org/markup-compatibility/2006" xmlns:o="urn:schemas-microsoft-com:office:office" xmlns:r="http://schemas.openxmlformats.org/officeDocument/2006/relationships" xmlns:m="http://schemas.openxmlformats.org/officeDocument/2006/math" xmlns:v="urn:schemas-microsoft-com:vml" xmlns:wp14="http://schemas.microsoft.com/office/word/2010/wordprocessingDrawing" xmlns:wp="http://schemas.openxmlformats.org/drawingml/2006/wordprocessingDrawing" xmlns:w10="urn:schemas-microsoft-com:office:word" xmlns:w="http://schemas.openxmlformats.org/wordprocessingml/2006/main" xmlns:w14="http://schemas.microsoft.com/office/word/2010/wordml" xmlns:wpg="http://schemas.microsoft.com/office/word/2010/wordprocessingGroup" xmlns:wpi="http://schemas.microsoft.com/office/word/2010/wordprocessingInk" xmlns:wne="http://schemas.microsoft.com/office/word/2006/wordml" xmlns:wps="http://schemas.microsoft.com/office/word/2010/wordprocessingShape" mc:Ignorable="w14 wp14">
+  <w:abstractNum w:abstractNumId="0">
+    <w:nsid w:val="4B32A8CB"/>
+    <w:multiLevelType w:val="singleLevel"/>
+    <w:tmpl w:val="4B32A8CB"/>
+    <w:lvl w:ilvl="0" w:tentative="0">
+      <w:start w:val="1"/>
+      <w:numFmt w:val="decimal"/>
+      <w:lvlText w:val="%1."/>
+      <w:lvlJc w:val="left"/>
+      <w:pPr>
+        <w:ind w:left="425" w:hanging="425"/>
+      </w:pPr>
+      <w:rPr>
+        <w:rFonts w:hint="default"/>
+      </w:rPr>
+    </w:lvl>
+  </w:abstractNum>
+  <w:num w:numId="1">
+    <w:abstractNumId w:val="0"/>
+  </w:num>
+</w:numbering>
 </file>
 
 <file path=word/styles.xml><?xml version="1.0" encoding="utf-8"?>
@@ -2065,6 +3361,7 @@
     <w:name w:val="heading 2"/>
     <w:basedOn w:val="1"/>
     <w:next w:val="1"/>
+    <w:link w:val="9"/>
     <w:unhideWhenUsed/>
     <w:qFormat/>
     <w:uiPriority w:val="9"/>
@@ -2082,13 +3379,13 @@
       <w:szCs w:val="28"/>
     </w:rPr>
   </w:style>
-  <w:style w:type="character" w:default="1" w:styleId="5">
+  <w:style w:type="character" w:default="1" w:styleId="7">
     <w:name w:val="Default Paragraph Font"/>
     <w:semiHidden/>
     <w:qFormat/>
     <w:uiPriority w:val="0"/>
   </w:style>
-  <w:style w:type="table" w:default="1" w:styleId="4">
+  <w:style w:type="table" w:default="1" w:styleId="6">
     <w:name w:val="Normal Table"/>
     <w:semiHidden/>
     <w:uiPriority w:val="0"/>
@@ -2101,13 +3398,39 @@
       </w:tblCellMar>
     </w:tblPr>
   </w:style>
-  <w:style w:type="character" w:styleId="6">
+  <w:style w:type="paragraph" w:styleId="4">
+    <w:name w:val="toc 1"/>
+    <w:basedOn w:val="1"/>
+    <w:next w:val="1"/>
+    <w:uiPriority w:val="0"/>
+  </w:style>
+  <w:style w:type="paragraph" w:styleId="5">
+    <w:name w:val="toc 2"/>
+    <w:basedOn w:val="1"/>
+    <w:next w:val="1"/>
+    <w:uiPriority w:val="0"/>
+    <w:pPr>
+      <w:ind w:left="420" w:leftChars="200"/>
+    </w:pPr>
+  </w:style>
+  <w:style w:type="character" w:styleId="8">
     <w:name w:val="Hyperlink"/>
-    <w:basedOn w:val="5"/>
+    <w:basedOn w:val="7"/>
     <w:uiPriority w:val="0"/>
     <w:rPr>
       <w:color w:val="0000FF"/>
       <w:u w:val="single"/>
+    </w:rPr>
+  </w:style>
+  <w:style w:type="character" w:customStyle="1" w:styleId="9">
+    <w:name w:val="标题 2 Char"/>
+    <w:link w:val="3"/>
+    <w:uiPriority w:val="0"/>
+    <w:rPr>
+      <w:b/>
+      <w:bCs/>
+      <w:sz w:val="24"/>
+      <w:szCs w:val="28"/>
     </w:rPr>
   </w:style>
 </w:styles>

--- a/极简签到系统技术文档.docx
+++ b/极简签到系统技术文档.docx
@@ -8,8 +8,8 @@
         <w:spacing w:before="240" w:after="240"/>
         <w:jc w:val="center"/>
       </w:pPr>
-      <w:bookmarkStart w:id="0" w:name="_Toc440269325"/>
-      <w:bookmarkStart w:id="1" w:name="_Toc31552"/>
+      <w:bookmarkStart w:id="0" w:name="_Toc31552"/>
+      <w:bookmarkStart w:id="1" w:name="_Toc440269325"/>
       <w:r>
         <w:t>湖南农业大学全日制研究生课程论文</w:t>
       </w:r>
@@ -706,7 +706,6 @@
           <w:lang w:val="en-US" w:eastAsia="zh-CN"/>
         </w:rPr>
       </w:pPr>
-      <w:bookmarkStart w:id="12" w:name="_GoBack"/>
       <w:r>
         <w:rPr>
           <w:rFonts w:hint="eastAsia" w:ascii="黑体" w:hAnsi="黑体" w:eastAsia="黑体" w:cs="黑体"/>
@@ -719,7 +718,6 @@
         <w:t>极简签到系统技术文档</w:t>
       </w:r>
     </w:p>
-    <w:bookmarkEnd w:id="12"/>
     <w:p>
       <w:pPr>
         <w:ind w:firstLine="0" w:firstLineChars="0"/>
@@ -1894,6 +1892,7 @@
     <w:p>
       <w:pPr>
         <w:numPr>
+          <w:ilvl w:val="0"/>
           <w:numId w:val="0"/>
         </w:numPr>
         <w:ind w:left="420" w:leftChars="0" w:firstLine="420" w:firstLineChars="0"/>
@@ -1956,6 +1955,7 @@
     <w:p>
       <w:pPr>
         <w:numPr>
+          <w:ilvl w:val="0"/>
           <w:numId w:val="0"/>
         </w:numPr>
         <w:rPr>
@@ -3026,12 +3026,63 @@
       <w:pPr>
         <w:ind w:left="0" w:leftChars="0" w:firstLine="0" w:firstLineChars="0"/>
         <w:rPr>
-          <w:rFonts w:hint="eastAsia" w:ascii="宋体" w:hAnsi="宋体" w:eastAsia="宋体" w:cs="宋体"/>
-          <w:sz w:val="28"/>
-          <w:szCs w:val="28"/>
-          <w:lang w:val="en-US" w:eastAsia="zh-CN"/>
-        </w:rPr>
-      </w:pPr>
+          <w:rFonts w:hint="eastAsia" w:ascii="宋体" w:hAnsi="宋体" w:cs="宋体"/>
+          <w:sz w:val="28"/>
+          <w:szCs w:val="28"/>
+          <w:lang w:val="en-US" w:eastAsia="zh-CN"/>
+        </w:rPr>
+      </w:pPr>
+      <w:r>
+        <w:rPr>
+          <w:rFonts w:hint="eastAsia" w:ascii="宋体" w:hAnsi="宋体" w:cs="宋体"/>
+          <w:sz w:val="28"/>
+          <w:szCs w:val="28"/>
+          <w:lang w:val="en-US" w:eastAsia="zh-CN"/>
+        </w:rPr>
+        <w:t>使用数据库脚本创建数据库:</w:t>
+      </w:r>
+    </w:p>
+    <w:p>
+      <w:pPr>
+        <w:ind w:left="0" w:leftChars="0" w:firstLine="0" w:firstLineChars="0"/>
+        <w:rPr>
+          <w:rFonts w:hint="eastAsia" w:ascii="宋体" w:hAnsi="宋体" w:cs="宋体"/>
+          <w:sz w:val="28"/>
+          <w:szCs w:val="28"/>
+          <w:lang w:val="en-US" w:eastAsia="zh-CN"/>
+        </w:rPr>
+      </w:pPr>
+      <w:r>
+        <w:rPr>
+          <w:rFonts w:hint="eastAsia" w:ascii="宋体" w:hAnsi="宋体" w:cs="宋体"/>
+          <w:sz w:val="28"/>
+          <w:szCs w:val="28"/>
+          <w:lang w:val="en-US" w:eastAsia="zh-CN"/>
+        </w:rPr>
+        <w:t>打开mysql客户端,运行数据库脚本文件</w:t>
+      </w:r>
+    </w:p>
+    <w:p>
+      <w:pPr>
+        <w:ind w:left="0" w:leftChars="0" w:firstLine="0" w:firstLineChars="0"/>
+        <w:rPr>
+          <w:rFonts w:hint="default" w:ascii="宋体" w:hAnsi="宋体" w:cs="宋体"/>
+          <w:sz w:val="28"/>
+          <w:szCs w:val="28"/>
+          <w:lang w:val="en-US" w:eastAsia="zh-CN"/>
+        </w:rPr>
+      </w:pPr>
+      <w:r>
+        <w:rPr>
+          <w:rFonts w:hint="default" w:ascii="宋体" w:hAnsi="宋体" w:cs="宋体"/>
+          <w:sz w:val="28"/>
+          <w:szCs w:val="28"/>
+          <w:lang w:val="en-US" w:eastAsia="zh-CN"/>
+        </w:rPr>
+        <w:t>iniDatabaseMysql.sql</w:t>
+      </w:r>
+      <w:bookmarkStart w:id="12" w:name="_GoBack"/>
+      <w:bookmarkEnd w:id="12"/>
     </w:p>
     <w:sectPr>
       <w:pgSz w:w="11906" w:h="16838"/>
@@ -3097,7 +3148,7 @@
     <w:lsdException w:unhideWhenUsed="0" w:uiPriority="0" w:semiHidden="0" w:name="index 7"/>
     <w:lsdException w:unhideWhenUsed="0" w:uiPriority="0" w:semiHidden="0" w:name="index 8"/>
     <w:lsdException w:unhideWhenUsed="0" w:uiPriority="0" w:semiHidden="0" w:name="index 9"/>
-    <w:lsdException w:unhideWhenUsed="0" w:uiPriority="0" w:semiHidden="0" w:name="toc 1"/>
+    <w:lsdException w:qFormat="1" w:unhideWhenUsed="0" w:uiPriority="0" w:semiHidden="0" w:name="toc 1"/>
     <w:lsdException w:unhideWhenUsed="0" w:uiPriority="0" w:semiHidden="0" w:name="toc 2"/>
     <w:lsdException w:unhideWhenUsed="0" w:uiPriority="0" w:semiHidden="0" w:name="toc 3"/>
     <w:lsdException w:unhideWhenUsed="0" w:uiPriority="0" w:semiHidden="0" w:name="toc 4"/>
@@ -3181,7 +3232,7 @@
     <w:lsdException w:unhideWhenUsed="0" w:uiPriority="0" w:semiHidden="0" w:name="HTML Sample"/>
     <w:lsdException w:unhideWhenUsed="0" w:uiPriority="0" w:semiHidden="0" w:name="HTML Typewriter"/>
     <w:lsdException w:unhideWhenUsed="0" w:uiPriority="0" w:semiHidden="0" w:name="HTML Variable"/>
-    <w:lsdException w:unhideWhenUsed="0" w:uiPriority="0" w:name="Normal Table"/>
+    <w:lsdException w:qFormat="1" w:unhideWhenUsed="0" w:uiPriority="0" w:name="Normal Table"/>
     <w:lsdException w:unhideWhenUsed="0" w:uiPriority="0" w:semiHidden="0" w:name="annotation subject"/>
     <w:lsdException w:unhideWhenUsed="0" w:uiPriority="0" w:semiHidden="0" w:name="Table Simple 1"/>
     <w:lsdException w:unhideWhenUsed="0" w:uiPriority="0" w:semiHidden="0" w:name="Table Simple 2"/>
@@ -3388,6 +3439,7 @@
   <w:style w:type="table" w:default="1" w:styleId="6">
     <w:name w:val="Normal Table"/>
     <w:semiHidden/>
+    <w:qFormat/>
     <w:uiPriority w:val="0"/>
     <w:tblPr>
       <w:tblCellMar>
@@ -3402,6 +3454,7 @@
     <w:name w:val="toc 1"/>
     <w:basedOn w:val="1"/>
     <w:next w:val="1"/>
+    <w:qFormat/>
     <w:uiPriority w:val="0"/>
   </w:style>
   <w:style w:type="paragraph" w:styleId="5">
